--- a/docs/CV/CV_Ebeid_Summer_2023.docx
+++ b/docs/CV/CV_Ebeid_Summer_2023.docx
@@ -45,6 +45,17 @@
         </w:rPr>
         <w:t>Assistant Professor of Computer Science at Southern Arkansas University</w:t>
       </w:r>
+    </w:p>
+    <w:p>
+      <w:pPr>
+        <w:spacing w:after="0" w:line="276" w:lineRule="auto"/>
+        <w:jc w:val="center"/>
+        <w:rPr>
+          <w:rFonts w:ascii="Linux Libertine" w:hAnsi="Linux Libertine" w:cs="Linux Libertine"/>
+          <w:sz w:val="24"/>
+          <w:szCs w:val="24"/>
+        </w:rPr>
+      </w:pPr>
     </w:p>
     <w:p>
       <w:pPr>
@@ -111,6 +122,17 @@
         <w:spacing w:after="0" w:line="276" w:lineRule="auto"/>
         <w:jc w:val="center"/>
         <w:rPr>
+          <w:rFonts w:ascii="Linux Libertine" w:hAnsi="Linux Libertine" w:cs="Linux Libertine"/>
+          <w:sz w:val="24"/>
+          <w:szCs w:val="24"/>
+        </w:rPr>
+      </w:pPr>
+    </w:p>
+    <w:p>
+      <w:pPr>
+        <w:spacing w:after="0" w:line="276" w:lineRule="auto"/>
+        <w:jc w:val="center"/>
+        <w:rPr>
           <w:rStyle w:val="Hyperlink"/>
           <w:rFonts w:ascii="Linux Libertine" w:hAnsi="Linux Libertine" w:cs="Linux Libertine"/>
           <w:color w:val="auto"/>
@@ -451,7 +473,15 @@
           <w:sz w:val="24"/>
           <w:szCs w:val="24"/>
         </w:rPr>
-        <w:t xml:space="preserve">in </w:t>
+        <w:t>in</w:t>
+      </w:r>
+      <w:r>
+        <w:rPr>
+          <w:rFonts w:ascii="Linux Libertine" w:hAnsi="Linux Libertine" w:cs="Linux Libertine"/>
+          <w:sz w:val="24"/>
+          <w:szCs w:val="24"/>
+        </w:rPr>
+        <w:t xml:space="preserve"> </w:t>
       </w:r>
       <w:r>
         <w:rPr>
@@ -467,15 +497,31 @@
           <w:sz w:val="24"/>
           <w:szCs w:val="24"/>
         </w:rPr>
-        <w:t xml:space="preserve">theory </w:t>
-      </w:r>
-      <w:r>
-        <w:rPr>
-          <w:rFonts w:ascii="Linux Libertine" w:hAnsi="Linux Libertine" w:cs="Linux Libertine"/>
-          <w:sz w:val="24"/>
-          <w:szCs w:val="24"/>
-        </w:rPr>
-        <w:t>and network mining</w:t>
+        <w:t>mining</w:t>
+      </w:r>
+      <w:r>
+        <w:rPr>
+          <w:rFonts w:ascii="Linux Libertine" w:hAnsi="Linux Libertine" w:cs="Linux Libertine"/>
+          <w:sz w:val="24"/>
+          <w:szCs w:val="24"/>
+        </w:rPr>
+        <w:t xml:space="preserve"> </w:t>
+      </w:r>
+      <w:r>
+        <w:rPr>
+          <w:rFonts w:ascii="Linux Libertine" w:hAnsi="Linux Libertine" w:cs="Linux Libertine"/>
+          <w:sz w:val="24"/>
+          <w:szCs w:val="24"/>
+        </w:rPr>
+        <w:t xml:space="preserve">and network </w:t>
+      </w:r>
+      <w:r>
+        <w:rPr>
+          <w:rFonts w:ascii="Linux Libertine" w:hAnsi="Linux Libertine" w:cs="Linux Libertine"/>
+          <w:sz w:val="24"/>
+          <w:szCs w:val="24"/>
+        </w:rPr>
+        <w:t>science</w:t>
       </w:r>
       <w:r>
         <w:rPr>
@@ -491,15 +537,47 @@
           <w:sz w:val="24"/>
           <w:szCs w:val="24"/>
         </w:rPr>
-        <w:t>, natural language processing, and eye tracking</w:t>
-      </w:r>
-      <w:r>
-        <w:rPr>
-          <w:rFonts w:ascii="Linux Libertine" w:hAnsi="Linux Libertine" w:cs="Linux Libertine"/>
-          <w:sz w:val="24"/>
-          <w:szCs w:val="24"/>
-        </w:rPr>
-        <w:t xml:space="preserve">. But then comes the applications part. Or the “for what” part. </w:t>
+        <w:t xml:space="preserve">, natural language processing, and </w:t>
+      </w:r>
+      <w:r>
+        <w:rPr>
+          <w:rFonts w:ascii="Linux Libertine" w:hAnsi="Linux Libertine" w:cs="Linux Libertine"/>
+          <w:sz w:val="24"/>
+          <w:szCs w:val="24"/>
+        </w:rPr>
+        <w:t>eye-tracking</w:t>
+      </w:r>
+      <w:r>
+        <w:rPr>
+          <w:rFonts w:ascii="Linux Libertine" w:hAnsi="Linux Libertine" w:cs="Linux Libertine"/>
+          <w:sz w:val="24"/>
+          <w:szCs w:val="24"/>
+        </w:rPr>
+        <w:t xml:space="preserve"> studies</w:t>
+      </w:r>
+      <w:r>
+        <w:rPr>
+          <w:rFonts w:ascii="Linux Libertine" w:hAnsi="Linux Libertine" w:cs="Linux Libertine"/>
+          <w:sz w:val="24"/>
+          <w:szCs w:val="24"/>
+        </w:rPr>
+        <w:t xml:space="preserve">. But then comes the applications part. Or the “for what” </w:t>
+      </w:r>
+      <w:r>
+        <w:rPr>
+          <w:rFonts w:ascii="Linux Libertine" w:hAnsi="Linux Libertine" w:cs="Linux Libertine"/>
+          <w:sz w:val="24"/>
+          <w:szCs w:val="24"/>
+        </w:rPr>
+        <w:t>question</w:t>
+      </w:r>
+      <w:r>
+        <w:rPr>
+          <w:rFonts w:ascii="Linux Libertine" w:hAnsi="Linux Libertine" w:cs="Linux Libertine"/>
+          <w:sz w:val="24"/>
+          <w:szCs w:val="24"/>
+        </w:rPr>
+        <w:t xml:space="preserve">. </w:t>
       </w:r>
       <w:r>
         <w:rPr>
@@ -605,67 +683,241 @@
         </w:rPr>
         <w:t xml:space="preserve">umanities. </w:t>
       </w:r>
-      <w:r>
-        <w:rPr>
-          <w:rFonts w:ascii="Linux Libertine" w:hAnsi="Linux Libertine" w:cs="Linux Libertine"/>
-          <w:sz w:val="24"/>
-          <w:szCs w:val="24"/>
-        </w:rPr>
-        <w:t xml:space="preserve">I am also highly interested in studying how to </w:t>
-      </w:r>
-      <w:r>
-        <w:rPr>
-          <w:rFonts w:ascii="Linux Libertine" w:hAnsi="Linux Libertine" w:cs="Linux Libertine"/>
-          <w:bCs/>
-          <w:sz w:val="24"/>
-          <w:szCs w:val="24"/>
-        </w:rPr>
-        <w:t>e</w:t>
-      </w:r>
-      <w:r>
-        <w:rPr>
-          <w:rFonts w:ascii="Linux Libertine" w:hAnsi="Linux Libertine" w:cs="Linux Libertine"/>
-          <w:bCs/>
-          <w:sz w:val="24"/>
-          <w:szCs w:val="24"/>
-        </w:rPr>
-        <w:t xml:space="preserve">mpower women and </w:t>
-      </w:r>
-      <w:r>
-        <w:rPr>
-          <w:rFonts w:ascii="Linux Libertine" w:hAnsi="Linux Libertine" w:cs="Linux Libertine"/>
-          <w:bCs/>
-          <w:sz w:val="24"/>
-          <w:szCs w:val="24"/>
-        </w:rPr>
-        <w:t>low-income populations</w:t>
-      </w:r>
-      <w:r>
-        <w:rPr>
-          <w:rFonts w:ascii="Linux Libertine" w:hAnsi="Linux Libertine" w:cs="Linux Libertine"/>
-          <w:bCs/>
-          <w:sz w:val="24"/>
-          <w:szCs w:val="24"/>
-        </w:rPr>
-        <w:t xml:space="preserve"> in computer</w:t>
-      </w:r>
-      <w:r>
-        <w:rPr>
-          <w:rFonts w:ascii="Linux Libertine" w:hAnsi="Linux Libertine" w:cs="Linux Libertine"/>
-          <w:bCs/>
-          <w:sz w:val="24"/>
-          <w:szCs w:val="24"/>
-        </w:rPr>
-        <w:t xml:space="preserve"> and information</w:t>
-      </w:r>
-      <w:r>
-        <w:rPr>
-          <w:rFonts w:ascii="Linux Libertine" w:hAnsi="Linux Libertine" w:cs="Linux Libertine"/>
-          <w:bCs/>
-          <w:sz w:val="24"/>
-          <w:szCs w:val="24"/>
-        </w:rPr>
-        <w:t xml:space="preserve"> science research</w:t>
+    </w:p>
+    <w:p>
+      <w:pPr>
+        <w:spacing w:after="0" w:line="276" w:lineRule="auto"/>
+        <w:rPr>
+          <w:rFonts w:ascii="Linux Libertine" w:hAnsi="Linux Libertine" w:cs="Linux Libertine"/>
+          <w:sz w:val="24"/>
+          <w:szCs w:val="24"/>
+        </w:rPr>
+      </w:pPr>
+      <w:r>
+        <w:rPr>
+          <w:rFonts w:ascii="Linux Libertine" w:hAnsi="Linux Libertine" w:cs="Linux Libertine"/>
+          <w:sz w:val="24"/>
+          <w:szCs w:val="24"/>
+        </w:rPr>
+        <w:t xml:space="preserve">The following is a list of </w:t>
+      </w:r>
+      <w:r>
+        <w:rPr>
+          <w:rFonts w:ascii="Linux Libertine" w:hAnsi="Linux Libertine" w:cs="Linux Libertine"/>
+          <w:sz w:val="24"/>
+          <w:szCs w:val="24"/>
+        </w:rPr>
+        <w:t xml:space="preserve">specific </w:t>
+      </w:r>
+      <w:r>
+        <w:rPr>
+          <w:rFonts w:ascii="Linux Libertine" w:hAnsi="Linux Libertine" w:cs="Linux Libertine"/>
+          <w:sz w:val="24"/>
+          <w:szCs w:val="24"/>
+        </w:rPr>
+        <w:t xml:space="preserve">applications </w:t>
+      </w:r>
+      <w:r>
+        <w:rPr>
+          <w:rFonts w:ascii="Linux Libertine" w:hAnsi="Linux Libertine" w:cs="Linux Libertine"/>
+          <w:sz w:val="24"/>
+          <w:szCs w:val="24"/>
+        </w:rPr>
+        <w:t xml:space="preserve">I worked on and </w:t>
+      </w:r>
+      <w:r>
+        <w:rPr>
+          <w:rFonts w:ascii="Linux Libertine" w:hAnsi="Linux Libertine" w:cs="Linux Libertine"/>
+          <w:sz w:val="24"/>
+          <w:szCs w:val="24"/>
+        </w:rPr>
+        <w:t>am interested in:</w:t>
+      </w:r>
+    </w:p>
+    <w:p>
+      <w:pPr>
+        <w:pStyle w:val="ListParagraph"/>
+        <w:spacing w:after="0" w:line="276" w:lineRule="auto"/>
+        <w:ind w:left="0"/>
+        <w:rPr>
+          <w:rFonts w:ascii="Linux Libertine" w:hAnsi="Linux Libertine" w:cs="Linux Libertine"/>
+          <w:bCs/>
+          <w:sz w:val="24"/>
+          <w:szCs w:val="24"/>
+        </w:rPr>
+      </w:pPr>
+      <w:r>
+        <w:rPr>
+          <w:rFonts w:ascii="Linux Libertine" w:hAnsi="Linux Libertine" w:cs="Linux Libertine"/>
+          <w:b/>
+          <w:i/>
+          <w:iCs/>
+          <w:sz w:val="28"/>
+          <w:szCs w:val="28"/>
+        </w:rPr>
+        <w:t>Network Science</w:t>
+      </w:r>
+      <w:r>
+        <w:rPr>
+          <w:rFonts w:ascii="Linux Libertine" w:hAnsi="Linux Libertine" w:cs="Linux Libertine"/>
+          <w:bCs/>
+          <w:sz w:val="24"/>
+          <w:szCs w:val="24"/>
+        </w:rPr>
+        <w:t xml:space="preserve"> </w:t>
+      </w:r>
+    </w:p>
+    <w:p>
+      <w:pPr>
+        <w:spacing w:after="0" w:line="276" w:lineRule="auto"/>
+        <w:rPr>
+          <w:rFonts w:ascii="Linux Libertine" w:hAnsi="Linux Libertine" w:cs="Linux Libertine"/>
+          <w:b/>
+          <w:sz w:val="24"/>
+          <w:szCs w:val="24"/>
+        </w:rPr>
+      </w:pPr>
+      <w:r>
+        <w:rPr>
+          <w:rFonts w:ascii="Linux Libertine" w:hAnsi="Linux Libertine" w:cs="Linux Libertine"/>
+          <w:b/>
+          <w:sz w:val="24"/>
+          <w:szCs w:val="24"/>
+        </w:rPr>
+        <w:t>Community Detection</w:t>
+      </w:r>
+      <w:r>
+        <w:rPr>
+          <w:rFonts w:ascii="Linux Libertine" w:hAnsi="Linux Libertine" w:cs="Linux Libertine"/>
+          <w:b/>
+          <w:sz w:val="24"/>
+          <w:szCs w:val="24"/>
+        </w:rPr>
+        <w:t>:</w:t>
+      </w:r>
+    </w:p>
+    <w:p>
+      <w:pPr>
+        <w:pStyle w:val="ListParagraph"/>
+        <w:numPr>
+          <w:ilvl w:val="0"/>
+          <w:numId w:val="30"/>
+        </w:numPr>
+        <w:spacing w:after="0" w:line="276" w:lineRule="auto"/>
+        <w:rPr>
+          <w:rFonts w:ascii="Linux Libertine" w:hAnsi="Linux Libertine" w:cs="Linux Libertine"/>
+          <w:bCs/>
+          <w:sz w:val="24"/>
+          <w:szCs w:val="24"/>
+        </w:rPr>
+      </w:pPr>
+      <w:r>
+        <w:rPr>
+          <w:rFonts w:ascii="Linux Libertine" w:hAnsi="Linux Libertine" w:cs="Linux Libertine"/>
+          <w:bCs/>
+          <w:sz w:val="24"/>
+          <w:szCs w:val="24"/>
+        </w:rPr>
+        <w:t xml:space="preserve">Clustering, </w:t>
+      </w:r>
+      <w:r>
+        <w:rPr>
+          <w:rFonts w:ascii="Linux Libertine" w:hAnsi="Linux Libertine" w:cs="Linux Libertine"/>
+          <w:bCs/>
+          <w:sz w:val="24"/>
+          <w:szCs w:val="24"/>
+        </w:rPr>
+        <w:t>c</w:t>
+      </w:r>
+      <w:r>
+        <w:rPr>
+          <w:rFonts w:ascii="Linux Libertine" w:hAnsi="Linux Libertine" w:cs="Linux Libertine"/>
+          <w:bCs/>
+          <w:sz w:val="24"/>
+          <w:szCs w:val="24"/>
+        </w:rPr>
+        <w:t xml:space="preserve">oloring, </w:t>
+      </w:r>
+      <w:r>
+        <w:rPr>
+          <w:rFonts w:ascii="Linux Libertine" w:hAnsi="Linux Libertine" w:cs="Linux Libertine"/>
+          <w:bCs/>
+          <w:sz w:val="24"/>
+          <w:szCs w:val="24"/>
+        </w:rPr>
+        <w:t>c</w:t>
+      </w:r>
+      <w:r>
+        <w:rPr>
+          <w:rFonts w:ascii="Linux Libertine" w:hAnsi="Linux Libertine" w:cs="Linux Libertine"/>
+          <w:bCs/>
+          <w:sz w:val="24"/>
+          <w:szCs w:val="24"/>
+        </w:rPr>
+        <w:t xml:space="preserve">ommunity &amp; </w:t>
+      </w:r>
+      <w:r>
+        <w:rPr>
+          <w:rFonts w:ascii="Linux Libertine" w:hAnsi="Linux Libertine" w:cs="Linux Libertine"/>
+          <w:bCs/>
+          <w:sz w:val="24"/>
+          <w:szCs w:val="24"/>
+        </w:rPr>
+        <w:t>c</w:t>
+      </w:r>
+      <w:r>
+        <w:rPr>
+          <w:rFonts w:ascii="Linux Libertine" w:hAnsi="Linux Libertine" w:cs="Linux Libertine"/>
+          <w:bCs/>
+          <w:sz w:val="24"/>
+          <w:szCs w:val="24"/>
+        </w:rPr>
+        <w:t xml:space="preserve">onnected </w:t>
+      </w:r>
+      <w:r>
+        <w:rPr>
+          <w:rFonts w:ascii="Linux Libertine" w:hAnsi="Linux Libertine" w:cs="Linux Libertine"/>
+          <w:bCs/>
+          <w:sz w:val="24"/>
+          <w:szCs w:val="24"/>
+        </w:rPr>
+        <w:t>c</w:t>
+      </w:r>
+      <w:r>
+        <w:rPr>
+          <w:rFonts w:ascii="Linux Libertine" w:hAnsi="Linux Libertine" w:cs="Linux Libertine"/>
+          <w:bCs/>
+          <w:sz w:val="24"/>
+          <w:szCs w:val="24"/>
+        </w:rPr>
+        <w:t>omponents</w:t>
+      </w:r>
+      <w:r>
+        <w:rPr>
+          <w:rFonts w:ascii="Linux Libertine" w:hAnsi="Linux Libertine" w:cs="Linux Libertine"/>
+          <w:bCs/>
+          <w:sz w:val="24"/>
+          <w:szCs w:val="24"/>
+        </w:rPr>
+        <w:t xml:space="preserve"> detection using m</w:t>
+      </w:r>
+      <w:r>
+        <w:rPr>
+          <w:rFonts w:ascii="Linux Libertine" w:hAnsi="Linux Libertine" w:cs="Linux Libertine"/>
+          <w:bCs/>
+          <w:sz w:val="24"/>
+          <w:szCs w:val="24"/>
+        </w:rPr>
+        <w:t xml:space="preserve">odularity optimization </w:t>
+      </w:r>
+      <w:r>
+        <w:rPr>
+          <w:rFonts w:ascii="Linux Libertine" w:hAnsi="Linux Libertine" w:cs="Linux Libertine"/>
+          <w:bCs/>
+          <w:sz w:val="24"/>
+          <w:szCs w:val="24"/>
+        </w:rPr>
+        <w:t>and spectral graph theory methods</w:t>
       </w:r>
       <w:r>
         <w:rPr>
@@ -682,50 +934,182 @@
         <w:spacing w:after="0" w:line="276" w:lineRule="auto"/>
         <w:rPr>
           <w:rFonts w:ascii="Linux Libertine" w:hAnsi="Linux Libertine" w:cs="Linux Libertine"/>
-          <w:sz w:val="24"/>
-          <w:szCs w:val="24"/>
-        </w:rPr>
-      </w:pPr>
-      <w:r>
-        <w:rPr>
-          <w:rFonts w:ascii="Linux Libertine" w:hAnsi="Linux Libertine" w:cs="Linux Libertine"/>
-          <w:sz w:val="24"/>
-          <w:szCs w:val="24"/>
-        </w:rPr>
-        <w:t xml:space="preserve">The following is a list of </w:t>
-      </w:r>
-      <w:r>
-        <w:rPr>
-          <w:rFonts w:ascii="Linux Libertine" w:hAnsi="Linux Libertine" w:cs="Linux Libertine"/>
-          <w:sz w:val="24"/>
-          <w:szCs w:val="24"/>
-        </w:rPr>
-        <w:t xml:space="preserve">specific </w:t>
-      </w:r>
-      <w:r>
-        <w:rPr>
-          <w:rFonts w:ascii="Linux Libertine" w:hAnsi="Linux Libertine" w:cs="Linux Libertine"/>
-          <w:sz w:val="24"/>
-          <w:szCs w:val="24"/>
-        </w:rPr>
-        <w:t xml:space="preserve">applications </w:t>
-      </w:r>
-      <w:r>
-        <w:rPr>
-          <w:rFonts w:ascii="Linux Libertine" w:hAnsi="Linux Libertine" w:cs="Linux Libertine"/>
-          <w:sz w:val="24"/>
-          <w:szCs w:val="24"/>
-        </w:rPr>
-        <w:t xml:space="preserve">I worked on and </w:t>
-      </w:r>
-      <w:r>
-        <w:rPr>
-          <w:rFonts w:ascii="Linux Libertine" w:hAnsi="Linux Libertine" w:cs="Linux Libertine"/>
-          <w:sz w:val="24"/>
-          <w:szCs w:val="24"/>
-        </w:rPr>
-        <w:t>am interested in:</w:t>
-      </w:r>
+          <w:b/>
+          <w:sz w:val="24"/>
+          <w:szCs w:val="24"/>
+        </w:rPr>
+      </w:pPr>
+      <w:r>
+        <w:rPr>
+          <w:rFonts w:ascii="Linux Libertine" w:hAnsi="Linux Libertine" w:cs="Linux Libertine"/>
+          <w:b/>
+          <w:sz w:val="24"/>
+          <w:szCs w:val="24"/>
+        </w:rPr>
+        <w:t>Node Similarity</w:t>
+      </w:r>
+      <w:r>
+        <w:rPr>
+          <w:rFonts w:ascii="Linux Libertine" w:hAnsi="Linux Libertine" w:cs="Linux Libertine"/>
+          <w:b/>
+          <w:sz w:val="24"/>
+          <w:szCs w:val="24"/>
+        </w:rPr>
+        <w:t>:</w:t>
+      </w:r>
+    </w:p>
+    <w:p>
+      <w:pPr>
+        <w:pStyle w:val="ListParagraph"/>
+        <w:numPr>
+          <w:ilvl w:val="0"/>
+          <w:numId w:val="30"/>
+        </w:numPr>
+        <w:spacing w:after="0" w:line="276" w:lineRule="auto"/>
+        <w:rPr>
+          <w:rFonts w:ascii="Linux Libertine" w:hAnsi="Linux Libertine" w:cs="Linux Libertine"/>
+          <w:bCs/>
+          <w:sz w:val="24"/>
+          <w:szCs w:val="24"/>
+        </w:rPr>
+      </w:pPr>
+      <w:r>
+        <w:rPr>
+          <w:rFonts w:ascii="Linux Libertine" w:hAnsi="Linux Libertine" w:cs="Linux Libertine"/>
+          <w:bCs/>
+          <w:sz w:val="24"/>
+          <w:szCs w:val="24"/>
+        </w:rPr>
+        <w:t>Ranking, relevance</w:t>
+      </w:r>
+      <w:r>
+        <w:rPr>
+          <w:rFonts w:ascii="Linux Libertine" w:hAnsi="Linux Libertine" w:cs="Linux Libertine"/>
+          <w:bCs/>
+          <w:sz w:val="24"/>
+          <w:szCs w:val="24"/>
+        </w:rPr>
+        <w:t>,</w:t>
+      </w:r>
+      <w:r>
+        <w:rPr>
+          <w:rFonts w:ascii="Linux Libertine" w:hAnsi="Linux Libertine" w:cs="Linux Libertine"/>
+          <w:bCs/>
+          <w:sz w:val="24"/>
+          <w:szCs w:val="24"/>
+        </w:rPr>
+        <w:t xml:space="preserve"> and similarity random </w:t>
+      </w:r>
+      <w:r>
+        <w:rPr>
+          <w:rFonts w:ascii="Linux Libertine" w:hAnsi="Linux Libertine" w:cs="Linux Libertine"/>
+          <w:bCs/>
+          <w:sz w:val="24"/>
+          <w:szCs w:val="24"/>
+        </w:rPr>
+        <w:t>walk-based</w:t>
+      </w:r>
+      <w:r>
+        <w:rPr>
+          <w:rFonts w:ascii="Linux Libertine" w:hAnsi="Linux Libertine" w:cs="Linux Libertine"/>
+          <w:bCs/>
+          <w:sz w:val="24"/>
+          <w:szCs w:val="24"/>
+        </w:rPr>
+        <w:t xml:space="preserve"> algorithms.</w:t>
+      </w:r>
+    </w:p>
+    <w:p>
+      <w:pPr>
+        <w:spacing w:after="0" w:line="276" w:lineRule="auto"/>
+        <w:rPr>
+          <w:rFonts w:ascii="Linux Libertine" w:hAnsi="Linux Libertine" w:cs="Linux Libertine"/>
+          <w:b/>
+          <w:sz w:val="24"/>
+          <w:szCs w:val="24"/>
+        </w:rPr>
+      </w:pPr>
+      <w:r>
+        <w:rPr>
+          <w:rFonts w:ascii="Linux Libertine" w:hAnsi="Linux Libertine" w:cs="Linux Libertine"/>
+          <w:b/>
+          <w:sz w:val="24"/>
+          <w:szCs w:val="24"/>
+        </w:rPr>
+        <w:t>Graph Representation Learning:</w:t>
+      </w:r>
+    </w:p>
+    <w:p>
+      <w:pPr>
+        <w:pStyle w:val="ListParagraph"/>
+        <w:numPr>
+          <w:ilvl w:val="0"/>
+          <w:numId w:val="30"/>
+        </w:numPr>
+        <w:spacing w:after="0" w:line="276" w:lineRule="auto"/>
+        <w:rPr>
+          <w:rFonts w:ascii="Linux Libertine" w:hAnsi="Linux Libertine" w:cs="Linux Libertine"/>
+          <w:bCs/>
+          <w:sz w:val="24"/>
+          <w:szCs w:val="24"/>
+        </w:rPr>
+      </w:pPr>
+      <w:r>
+        <w:rPr>
+          <w:rFonts w:ascii="Linux Libertine" w:hAnsi="Linux Libertine" w:cs="Linux Libertine"/>
+          <w:bCs/>
+          <w:sz w:val="24"/>
+          <w:szCs w:val="24"/>
+        </w:rPr>
+        <w:t xml:space="preserve">Scalability and heterogeneity issues in graph neural networks and random </w:t>
+      </w:r>
+      <w:r>
+        <w:rPr>
+          <w:rFonts w:ascii="Linux Libertine" w:hAnsi="Linux Libertine" w:cs="Linux Libertine"/>
+          <w:bCs/>
+          <w:sz w:val="24"/>
+          <w:szCs w:val="24"/>
+        </w:rPr>
+        <w:t>walk-based</w:t>
+      </w:r>
+      <w:r>
+        <w:rPr>
+          <w:rFonts w:ascii="Linux Libertine" w:hAnsi="Linux Libertine" w:cs="Linux Libertine"/>
+          <w:bCs/>
+          <w:sz w:val="24"/>
+          <w:szCs w:val="24"/>
+        </w:rPr>
+        <w:t xml:space="preserve"> graph </w:t>
+      </w:r>
+      <w:r>
+        <w:rPr>
+          <w:rFonts w:ascii="Linux Libertine" w:hAnsi="Linux Libertine" w:cs="Linux Libertine"/>
+          <w:bCs/>
+          <w:sz w:val="24"/>
+          <w:szCs w:val="24"/>
+        </w:rPr>
+        <w:t>embedding</w:t>
+      </w:r>
+      <w:r>
+        <w:rPr>
+          <w:rFonts w:ascii="Linux Libertine" w:hAnsi="Linux Libertine" w:cs="Linux Libertine"/>
+          <w:bCs/>
+          <w:sz w:val="24"/>
+          <w:szCs w:val="24"/>
+        </w:rPr>
+        <w:t>.</w:t>
+      </w:r>
+    </w:p>
+    <w:p>
+      <w:pPr>
+        <w:spacing w:after="0" w:line="276" w:lineRule="auto"/>
+        <w:rPr>
+          <w:rFonts w:ascii="Linux Libertine" w:hAnsi="Linux Libertine" w:cs="Linux Libertine"/>
+          <w:bCs/>
+          <w:sz w:val="24"/>
+          <w:szCs w:val="24"/>
+        </w:rPr>
+      </w:pPr>
     </w:p>
     <w:p>
       <w:pPr>
@@ -753,96 +1137,14 @@
           <w:sz w:val="28"/>
           <w:szCs w:val="28"/>
         </w:rPr>
+        <w:lastRenderedPageBreak/>
         <w:t>Information Science</w:t>
       </w:r>
     </w:p>
     <w:p>
       <w:pPr>
         <w:pStyle w:val="ListParagraph"/>
-        <w:spacing w:line="276" w:lineRule="auto"/>
-        <w:ind w:left="0"/>
-        <w:rPr>
-          <w:rFonts w:ascii="Linux Libertine" w:hAnsi="Linux Libertine" w:cs="Linux Libertine"/>
-          <w:bCs/>
-          <w:sz w:val="24"/>
-          <w:szCs w:val="24"/>
-        </w:rPr>
-      </w:pPr>
-      <w:r>
-        <w:rPr>
-          <w:rFonts w:ascii="Linux Libertine" w:hAnsi="Linux Libertine" w:cs="Linux Libertine"/>
-          <w:b/>
-          <w:sz w:val="24"/>
-          <w:szCs w:val="24"/>
-        </w:rPr>
-        <w:t>Network Science:</w:t>
-      </w:r>
-      <w:r>
-        <w:rPr>
-          <w:rFonts w:ascii="Linux Libertine" w:hAnsi="Linux Libertine" w:cs="Linux Libertine"/>
-          <w:bCs/>
-          <w:sz w:val="24"/>
-          <w:szCs w:val="24"/>
-        </w:rPr>
-        <w:t xml:space="preserve"> </w:t>
-      </w:r>
-    </w:p>
-    <w:p>
-      <w:pPr>
-        <w:pStyle w:val="ListParagraph"/>
-        <w:numPr>
-          <w:ilvl w:val="0"/>
-          <w:numId w:val="29"/>
-        </w:numPr>
-        <w:spacing w:line="276" w:lineRule="auto"/>
-        <w:rPr>
-          <w:rFonts w:ascii="Linux Libertine" w:hAnsi="Linux Libertine" w:cs="Linux Libertine"/>
-          <w:bCs/>
-          <w:sz w:val="24"/>
-          <w:szCs w:val="24"/>
-        </w:rPr>
-      </w:pPr>
-      <w:r>
-        <w:rPr>
-          <w:rFonts w:ascii="Linux Libertine" w:hAnsi="Linux Libertine" w:cs="Linux Libertine"/>
-          <w:bCs/>
-          <w:sz w:val="24"/>
-          <w:szCs w:val="24"/>
-        </w:rPr>
-        <w:t>I</w:t>
-      </w:r>
-      <w:r>
-        <w:rPr>
-          <w:rFonts w:ascii="Linux Libertine" w:hAnsi="Linux Libertine" w:cs="Linux Libertine"/>
-          <w:bCs/>
-          <w:sz w:val="24"/>
-          <w:szCs w:val="24"/>
-        </w:rPr>
-        <w:t xml:space="preserve">nnovations in and applications of graph theory, graph neural networks, and graph representation learning in analyzing </w:t>
-      </w:r>
-      <w:r>
-        <w:rPr>
-          <w:rFonts w:ascii="Linux Libertine" w:hAnsi="Linux Libertine" w:cs="Linux Libertine"/>
-          <w:bCs/>
-          <w:sz w:val="24"/>
-          <w:szCs w:val="24"/>
-        </w:rPr>
-        <w:t xml:space="preserve">complex networks such as </w:t>
-      </w:r>
-      <w:r>
-        <w:rPr>
-          <w:rFonts w:ascii="Linux Libertine" w:hAnsi="Linux Libertine" w:cs="Linux Libertine"/>
-          <w:bCs/>
-          <w:sz w:val="24"/>
-          <w:szCs w:val="24"/>
-        </w:rPr>
-        <w:t>social, biological, and citation networks.</w:t>
-      </w:r>
-    </w:p>
-    <w:p>
-      <w:pPr>
-        <w:pStyle w:val="ListParagraph"/>
-        <w:spacing w:line="276" w:lineRule="auto"/>
+        <w:spacing w:after="0" w:line="276" w:lineRule="auto"/>
         <w:ind w:left="0"/>
         <w:rPr>
           <w:rFonts w:ascii="Linux Libertine" w:hAnsi="Linux Libertine" w:cs="Linux Libertine"/>
@@ -886,7 +1188,7 @@
           <w:ilvl w:val="0"/>
           <w:numId w:val="28"/>
         </w:numPr>
-        <w:spacing w:line="276" w:lineRule="auto"/>
+        <w:spacing w:after="0" w:line="276" w:lineRule="auto"/>
         <w:rPr>
           <w:rFonts w:ascii="Linux Libertine" w:hAnsi="Linux Libertine" w:cs="Linux Libertine"/>
           <w:bCs/>
@@ -910,43 +1212,79 @@
           <w:sz w:val="24"/>
           <w:szCs w:val="24"/>
         </w:rPr>
-        <w:t xml:space="preserve">ntity extraction, resolution, </w:t>
-      </w:r>
-      <w:r>
-        <w:rPr>
-          <w:rFonts w:ascii="Linux Libertine" w:hAnsi="Linux Libertine" w:cs="Linux Libertine"/>
-          <w:bCs/>
-          <w:sz w:val="24"/>
-          <w:szCs w:val="24"/>
-        </w:rPr>
-        <w:t>alignment, matching</w:t>
-      </w:r>
-      <w:r>
-        <w:rPr>
-          <w:rFonts w:ascii="Linux Libertine" w:hAnsi="Linux Libertine" w:cs="Linux Libertine"/>
-          <w:bCs/>
-          <w:sz w:val="24"/>
-          <w:szCs w:val="24"/>
-        </w:rPr>
-        <w:t>,</w:t>
-      </w:r>
-      <w:r>
-        <w:rPr>
-          <w:rFonts w:ascii="Linux Libertine" w:hAnsi="Linux Libertine" w:cs="Linux Libertine"/>
-          <w:bCs/>
-          <w:sz w:val="24"/>
-          <w:szCs w:val="24"/>
-        </w:rPr>
-        <w:t xml:space="preserve"> </w:t>
-      </w:r>
-      <w:r>
-        <w:rPr>
-          <w:rFonts w:ascii="Linux Libertine" w:hAnsi="Linux Libertine" w:cs="Linux Libertine"/>
-          <w:bCs/>
-          <w:sz w:val="24"/>
-          <w:szCs w:val="24"/>
-        </w:rPr>
-        <w:t xml:space="preserve">and recognition using traditional heuristic methods and </w:t>
+        <w:t>ntity</w:t>
+      </w:r>
+      <w:r>
+        <w:rPr>
+          <w:rFonts w:ascii="Linux Libertine" w:hAnsi="Linux Libertine" w:cs="Linux Libertine"/>
+          <w:bCs/>
+          <w:sz w:val="24"/>
+          <w:szCs w:val="24"/>
+        </w:rPr>
+        <w:t xml:space="preserve"> recognition,</w:t>
+      </w:r>
+      <w:r>
+        <w:rPr>
+          <w:rFonts w:ascii="Linux Libertine" w:hAnsi="Linux Libertine" w:cs="Linux Libertine"/>
+          <w:bCs/>
+          <w:sz w:val="24"/>
+          <w:szCs w:val="24"/>
+        </w:rPr>
+        <w:t xml:space="preserve"> extraction, resolution, </w:t>
+      </w:r>
+      <w:r>
+        <w:rPr>
+          <w:rFonts w:ascii="Linux Libertine" w:hAnsi="Linux Libertine" w:cs="Linux Libertine"/>
+          <w:bCs/>
+          <w:sz w:val="24"/>
+          <w:szCs w:val="24"/>
+        </w:rPr>
+        <w:t xml:space="preserve">alignment, </w:t>
+      </w:r>
+      <w:r>
+        <w:rPr>
+          <w:rFonts w:ascii="Linux Libertine" w:hAnsi="Linux Libertine" w:cs="Linux Libertine"/>
+          <w:bCs/>
+          <w:sz w:val="24"/>
+          <w:szCs w:val="24"/>
+        </w:rPr>
+        <w:t xml:space="preserve">and </w:t>
+      </w:r>
+      <w:r>
+        <w:rPr>
+          <w:rFonts w:ascii="Linux Libertine" w:hAnsi="Linux Libertine" w:cs="Linux Libertine"/>
+          <w:bCs/>
+          <w:sz w:val="24"/>
+          <w:szCs w:val="24"/>
+        </w:rPr>
+        <w:t>matching</w:t>
+      </w:r>
+      <w:r>
+        <w:rPr>
+          <w:rFonts w:ascii="Linux Libertine" w:hAnsi="Linux Libertine" w:cs="Linux Libertine"/>
+          <w:bCs/>
+          <w:sz w:val="24"/>
+          <w:szCs w:val="24"/>
+        </w:rPr>
+        <w:t xml:space="preserve"> using traditional heuristic methods</w:t>
+      </w:r>
+      <w:r>
+        <w:rPr>
+          <w:rFonts w:ascii="Linux Libertine" w:hAnsi="Linux Libertine" w:cs="Linux Libertine"/>
+          <w:bCs/>
+          <w:sz w:val="24"/>
+          <w:szCs w:val="24"/>
+        </w:rPr>
+        <w:t>, graph theory,</w:t>
+      </w:r>
+      <w:r>
+        <w:rPr>
+          <w:rFonts w:ascii="Linux Libertine" w:hAnsi="Linux Libertine" w:cs="Linux Libertine"/>
+          <w:bCs/>
+          <w:sz w:val="24"/>
+          <w:szCs w:val="24"/>
+        </w:rPr>
+        <w:t xml:space="preserve"> and </w:t>
       </w:r>
       <w:r>
         <w:rPr>
@@ -970,7 +1308,7 @@
     <w:p>
       <w:pPr>
         <w:pStyle w:val="ListParagraph"/>
-        <w:spacing w:line="276" w:lineRule="auto"/>
+        <w:spacing w:after="0" w:line="276" w:lineRule="auto"/>
         <w:ind w:left="0"/>
         <w:rPr>
           <w:rFonts w:ascii="Linux Libertine" w:hAnsi="Linux Libertine" w:cs="Linux Libertine"/>
@@ -1023,7 +1361,7 @@
           <w:ilvl w:val="0"/>
           <w:numId w:val="27"/>
         </w:numPr>
-        <w:spacing w:line="276" w:lineRule="auto"/>
+        <w:spacing w:after="0" w:line="276" w:lineRule="auto"/>
         <w:rPr>
           <w:rFonts w:ascii="Linux Libertine" w:hAnsi="Linux Libertine" w:cs="Linux Libertine"/>
           <w:bCs/>
@@ -1134,7 +1472,7 @@
     <w:p>
       <w:pPr>
         <w:pStyle w:val="ListParagraph"/>
-        <w:spacing w:line="276" w:lineRule="auto"/>
+        <w:spacing w:after="0" w:line="276" w:lineRule="auto"/>
         <w:ind w:left="0"/>
         <w:rPr>
           <w:rFonts w:ascii="Linux Libertine" w:hAnsi="Linux Libertine" w:cs="Linux Libertine"/>
@@ -1150,7 +1488,25 @@
           <w:sz w:val="24"/>
           <w:szCs w:val="24"/>
         </w:rPr>
-        <w:t xml:space="preserve">Database: </w:t>
+        <w:t>Database</w:t>
+      </w:r>
+      <w:r>
+        <w:rPr>
+          <w:rFonts w:ascii="Linux Libertine" w:hAnsi="Linux Libertine" w:cs="Linux Libertine"/>
+          <w:b/>
+          <w:sz w:val="24"/>
+          <w:szCs w:val="24"/>
+        </w:rPr>
+        <w:t xml:space="preserve"> &amp; Digital Libraries</w:t>
+      </w:r>
+      <w:r>
+        <w:rPr>
+          <w:rFonts w:ascii="Linux Libertine" w:hAnsi="Linux Libertine" w:cs="Linux Libertine"/>
+          <w:b/>
+          <w:sz w:val="24"/>
+          <w:szCs w:val="24"/>
+        </w:rPr>
+        <w:t xml:space="preserve">: </w:t>
       </w:r>
     </w:p>
     <w:p>
@@ -1160,22 +1516,21 @@
           <w:ilvl w:val="0"/>
           <w:numId w:val="26"/>
         </w:numPr>
-        <w:spacing w:line="276" w:lineRule="auto"/>
-        <w:rPr>
-          <w:rFonts w:ascii="Linux Libertine" w:hAnsi="Linux Libertine" w:cs="Linux Libertine"/>
-          <w:bCs/>
-          <w:sz w:val="24"/>
-          <w:szCs w:val="24"/>
-        </w:rPr>
-      </w:pPr>
-      <w:r>
-        <w:rPr>
-          <w:rFonts w:ascii="Linux Libertine" w:hAnsi="Linux Libertine" w:cs="Linux Libertine"/>
-          <w:bCs/>
-          <w:sz w:val="24"/>
-          <w:szCs w:val="24"/>
-        </w:rPr>
-        <w:lastRenderedPageBreak/>
+        <w:spacing w:after="0" w:line="276" w:lineRule="auto"/>
+        <w:rPr>
+          <w:rFonts w:ascii="Linux Libertine" w:hAnsi="Linux Libertine" w:cs="Linux Libertine"/>
+          <w:bCs/>
+          <w:sz w:val="24"/>
+          <w:szCs w:val="24"/>
+        </w:rPr>
+      </w:pPr>
+      <w:r>
+        <w:rPr>
+          <w:rFonts w:ascii="Linux Libertine" w:hAnsi="Linux Libertine" w:cs="Linux Libertine"/>
+          <w:bCs/>
+          <w:sz w:val="24"/>
+          <w:szCs w:val="24"/>
+        </w:rPr>
         <w:t>D</w:t>
       </w:r>
       <w:r>
@@ -1257,7 +1612,25 @@
           <w:sz w:val="24"/>
           <w:szCs w:val="24"/>
         </w:rPr>
-        <w:t xml:space="preserve">, entity alignment, and </w:t>
+        <w:t xml:space="preserve">, entity </w:t>
+      </w:r>
+      <w:r>
+        <w:rPr>
+          <w:rFonts w:ascii="Linux Libertine" w:hAnsi="Linux Libertine" w:cs="Linux Libertine"/>
+          <w:bCs/>
+          <w:sz w:val="24"/>
+          <w:szCs w:val="24"/>
+        </w:rPr>
+        <w:t>resolution</w:t>
+      </w:r>
+      <w:r>
+        <w:rPr>
+          <w:rFonts w:ascii="Linux Libertine" w:hAnsi="Linux Libertine" w:cs="Linux Libertine"/>
+          <w:bCs/>
+          <w:sz w:val="24"/>
+          <w:szCs w:val="24"/>
+        </w:rPr>
+        <w:t xml:space="preserve">, and </w:t>
       </w:r>
       <w:r>
         <w:rPr>
@@ -1275,7 +1648,97 @@
           <w:sz w:val="24"/>
           <w:szCs w:val="24"/>
         </w:rPr>
-        <w:t xml:space="preserve"> for relational and graph databases.</w:t>
+        <w:t xml:space="preserve"> </w:t>
+      </w:r>
+      <w:r>
+        <w:rPr>
+          <w:rFonts w:ascii="Linux Libertine" w:hAnsi="Linux Libertine" w:cs="Linux Libertine"/>
+          <w:bCs/>
+          <w:sz w:val="24"/>
+          <w:szCs w:val="24"/>
+        </w:rPr>
+        <w:t>in</w:t>
+      </w:r>
+      <w:r>
+        <w:rPr>
+          <w:rFonts w:ascii="Linux Libertine" w:hAnsi="Linux Libertine" w:cs="Linux Libertine"/>
+          <w:bCs/>
+          <w:sz w:val="24"/>
+          <w:szCs w:val="24"/>
+        </w:rPr>
+        <w:t xml:space="preserve"> relational and graph databases.</w:t>
+      </w:r>
+    </w:p>
+    <w:p>
+      <w:pPr>
+        <w:spacing w:after="0" w:line="276" w:lineRule="auto"/>
+        <w:rPr>
+          <w:rFonts w:ascii="Linux Libertine" w:hAnsi="Linux Libertine" w:cs="Linux Libertine"/>
+          <w:b/>
+          <w:sz w:val="24"/>
+          <w:szCs w:val="24"/>
+        </w:rPr>
+      </w:pPr>
+      <w:r>
+        <w:rPr>
+          <w:rFonts w:ascii="Linux Libertine" w:hAnsi="Linux Libertine" w:cs="Linux Libertine"/>
+          <w:b/>
+          <w:sz w:val="24"/>
+          <w:szCs w:val="24"/>
+        </w:rPr>
+        <w:t>Bibliometrics</w:t>
+      </w:r>
+      <w:r>
+        <w:rPr>
+          <w:rFonts w:ascii="Linux Libertine" w:hAnsi="Linux Libertine" w:cs="Linux Libertine"/>
+          <w:b/>
+          <w:sz w:val="24"/>
+          <w:szCs w:val="24"/>
+        </w:rPr>
+        <w:t>:</w:t>
+      </w:r>
+    </w:p>
+    <w:p>
+      <w:pPr>
+        <w:pStyle w:val="ListParagraph"/>
+        <w:numPr>
+          <w:ilvl w:val="0"/>
+          <w:numId w:val="26"/>
+        </w:numPr>
+        <w:spacing w:after="0" w:line="276" w:lineRule="auto"/>
+        <w:rPr>
+          <w:rFonts w:ascii="Linux Libertine" w:hAnsi="Linux Libertine" w:cs="Linux Libertine"/>
+          <w:bCs/>
+          <w:sz w:val="24"/>
+          <w:szCs w:val="24"/>
+        </w:rPr>
+      </w:pPr>
+      <w:r>
+        <w:rPr>
+          <w:rFonts w:ascii="Linux Libertine" w:hAnsi="Linux Libertine" w:cs="Linux Libertine"/>
+          <w:bCs/>
+          <w:sz w:val="24"/>
+          <w:szCs w:val="24"/>
+        </w:rPr>
+        <w:t xml:space="preserve">Analyzing bibliographic and citation networks using node </w:t>
+      </w:r>
+      <w:r>
+        <w:rPr>
+          <w:rFonts w:ascii="Linux Libertine" w:hAnsi="Linux Libertine" w:cs="Linux Libertine"/>
+          <w:bCs/>
+          <w:sz w:val="24"/>
+          <w:szCs w:val="24"/>
+        </w:rPr>
+        <w:t>similarity</w:t>
+      </w:r>
+      <w:r>
+        <w:rPr>
+          <w:rFonts w:ascii="Linux Libertine" w:hAnsi="Linux Libertine" w:cs="Linux Libertine"/>
+          <w:bCs/>
+          <w:sz w:val="24"/>
+          <w:szCs w:val="24"/>
+        </w:rPr>
+        <w:t xml:space="preserve"> metrics.</w:t>
       </w:r>
     </w:p>
     <w:p>
@@ -1492,7 +1955,25 @@
           <w:sz w:val="24"/>
           <w:szCs w:val="24"/>
         </w:rPr>
-        <w:t>health information seeking.</w:t>
+        <w:t>health information seeking</w:t>
+      </w:r>
+      <w:r>
+        <w:rPr>
+          <w:rFonts w:ascii="Linux Libertine" w:hAnsi="Linux Libertine" w:cs="Linux Libertine"/>
+          <w:bCs/>
+          <w:sz w:val="24"/>
+          <w:szCs w:val="24"/>
+        </w:rPr>
+        <w:t xml:space="preserve"> using eye tracking</w:t>
+      </w:r>
+      <w:r>
+        <w:rPr>
+          <w:rFonts w:ascii="Linux Libertine" w:hAnsi="Linux Libertine" w:cs="Linux Libertine"/>
+          <w:bCs/>
+          <w:sz w:val="24"/>
+          <w:szCs w:val="24"/>
+        </w:rPr>
+        <w:t>.</w:t>
       </w:r>
       <w:r>
         <w:rPr>
@@ -1683,6 +2164,15 @@
           <w:sz w:val="24"/>
           <w:szCs w:val="24"/>
         </w:rPr>
+        <w:t xml:space="preserve"> and community detection</w:t>
+      </w:r>
+      <w:r>
+        <w:rPr>
+          <w:rFonts w:ascii="Linux Libertine" w:hAnsi="Linux Libertine" w:cs="Linux Libertine"/>
+          <w:bCs/>
+          <w:sz w:val="24"/>
+          <w:szCs w:val="24"/>
+        </w:rPr>
         <w:t>.</w:t>
       </w:r>
     </w:p>
@@ -1735,15 +2225,6 @@
           <w:sz w:val="24"/>
           <w:szCs w:val="24"/>
         </w:rPr>
-        <w:t xml:space="preserve"> studies</w:t>
-      </w:r>
-      <w:r>
-        <w:rPr>
-          <w:rFonts w:ascii="Linux Libertine" w:hAnsi="Linux Libertine" w:cs="Linux Libertine"/>
-          <w:bCs/>
-          <w:sz w:val="24"/>
-          <w:szCs w:val="24"/>
-        </w:rPr>
         <w:t xml:space="preserve"> </w:t>
       </w:r>
       <w:r>
@@ -1762,7 +2243,16 @@
           <w:sz w:val="24"/>
           <w:szCs w:val="24"/>
         </w:rPr>
-        <w:t>philanthropic behavior</w:t>
+        <w:t xml:space="preserve">philanthropic </w:t>
+      </w:r>
+      <w:r>
+        <w:rPr>
+          <w:rFonts w:ascii="Linux Libertine" w:hAnsi="Linux Libertine" w:cs="Linux Libertine"/>
+          <w:bCs/>
+          <w:sz w:val="24"/>
+          <w:szCs w:val="24"/>
+        </w:rPr>
+        <w:t>studies</w:t>
       </w:r>
       <w:r>
         <w:rPr>
@@ -1816,30 +2306,12 @@
           <w:sz w:val="24"/>
           <w:szCs w:val="24"/>
         </w:rPr>
-        <w:t>T</w:t>
-      </w:r>
-      <w:r>
-        <w:rPr>
-          <w:rFonts w:ascii="Linux Libertine" w:hAnsi="Linux Libertine" w:cs="Linux Libertine"/>
-          <w:bCs/>
-          <w:sz w:val="24"/>
-          <w:szCs w:val="24"/>
-        </w:rPr>
-        <w:t xml:space="preserve">he applications of </w:t>
-      </w:r>
-      <w:r>
-        <w:rPr>
-          <w:rFonts w:ascii="Linux Libertine" w:hAnsi="Linux Libertine" w:cs="Linux Libertine"/>
-          <w:bCs/>
-          <w:sz w:val="24"/>
-          <w:szCs w:val="24"/>
-        </w:rPr>
-        <w:t>cognitive psychology in</w:t>
-      </w:r>
-      <w:r>
-        <w:rPr>
-          <w:rFonts w:ascii="Linux Libertine" w:hAnsi="Linux Libertine" w:cs="Linux Libertine"/>
-          <w:b/>
+        <w:t>Studying and applying cognitive psychology</w:t>
+      </w:r>
+      <w:r>
+        <w:rPr>
+          <w:rFonts w:ascii="Linux Libertine" w:hAnsi="Linux Libertine" w:cs="Linux Libertine"/>
+          <w:bCs/>
           <w:sz w:val="24"/>
           <w:szCs w:val="24"/>
         </w:rPr>
@@ -1852,88 +2324,7 @@
           <w:sz w:val="24"/>
           <w:szCs w:val="24"/>
         </w:rPr>
-        <w:t xml:space="preserve">user experience research </w:t>
-      </w:r>
-      <w:r>
-        <w:rPr>
-          <w:rFonts w:ascii="Linux Libertine" w:hAnsi="Linux Libertine" w:cs="Linux Libertine"/>
-          <w:bCs/>
-          <w:sz w:val="24"/>
-          <w:szCs w:val="24"/>
-        </w:rPr>
-        <w:t>utilizing</w:t>
-      </w:r>
-      <w:r>
-        <w:rPr>
-          <w:rFonts w:ascii="Linux Libertine" w:hAnsi="Linux Libertine" w:cs="Linux Libertine"/>
-          <w:bCs/>
-          <w:sz w:val="24"/>
-          <w:szCs w:val="24"/>
-        </w:rPr>
-        <w:t xml:space="preserve"> </w:t>
-      </w:r>
-      <w:r>
-        <w:rPr>
-          <w:rFonts w:ascii="Linux Libertine" w:hAnsi="Linux Libertine" w:cs="Linux Libertine"/>
-          <w:bCs/>
-          <w:sz w:val="24"/>
-          <w:szCs w:val="24"/>
-        </w:rPr>
-        <w:t>computer vision</w:t>
-      </w:r>
-      <w:r>
-        <w:rPr>
-          <w:rFonts w:ascii="Linux Libertine" w:hAnsi="Linux Libertine" w:cs="Linux Libertine"/>
-          <w:bCs/>
-          <w:sz w:val="24"/>
-          <w:szCs w:val="24"/>
-        </w:rPr>
-        <w:t xml:space="preserve"> &amp; graphics</w:t>
-      </w:r>
-      <w:r>
-        <w:rPr>
-          <w:rFonts w:ascii="Linux Libertine" w:hAnsi="Linux Libertine" w:cs="Linux Libertine"/>
-          <w:bCs/>
-          <w:sz w:val="24"/>
-          <w:szCs w:val="24"/>
-        </w:rPr>
-        <w:t xml:space="preserve"> techniques such as </w:t>
-      </w:r>
-      <w:r>
-        <w:rPr>
-          <w:rFonts w:ascii="Linux Libertine" w:hAnsi="Linux Libertine" w:cs="Linux Libertine"/>
-          <w:bCs/>
-          <w:sz w:val="24"/>
-          <w:szCs w:val="24"/>
-        </w:rPr>
-        <w:t>eye-tracking</w:t>
-      </w:r>
-      <w:r>
-        <w:rPr>
-          <w:rFonts w:ascii="Linux Libertine" w:hAnsi="Linux Libertine" w:cs="Linux Libertine"/>
-          <w:bCs/>
-          <w:sz w:val="24"/>
-          <w:szCs w:val="24"/>
-        </w:rPr>
-        <w:t>, virtual</w:t>
-      </w:r>
-      <w:r>
-        <w:rPr>
-          <w:rFonts w:ascii="Linux Libertine" w:hAnsi="Linux Libertine" w:cs="Linux Libertine"/>
-          <w:bCs/>
-          <w:sz w:val="24"/>
-          <w:szCs w:val="24"/>
-        </w:rPr>
-        <w:t>,</w:t>
-      </w:r>
-      <w:r>
-        <w:rPr>
-          <w:rFonts w:ascii="Linux Libertine" w:hAnsi="Linux Libertine" w:cs="Linux Libertine"/>
-          <w:bCs/>
-          <w:sz w:val="24"/>
-          <w:szCs w:val="24"/>
-        </w:rPr>
-        <w:t xml:space="preserve"> and augmented reality</w:t>
+        <w:t>concepts such as situation awareness and image recognition in user experience design and information-seeking using eye tracking</w:t>
       </w:r>
       <w:r>
         <w:rPr>
@@ -2155,7 +2546,7 @@
           <w:ilvl w:val="0"/>
           <w:numId w:val="24"/>
         </w:numPr>
-        <w:spacing w:line="276" w:lineRule="auto"/>
+        <w:spacing w:after="0" w:line="276" w:lineRule="auto"/>
         <w:rPr>
           <w:rFonts w:ascii="Linux Libertine" w:hAnsi="Linux Libertine" w:cs="Linux Libertine"/>
           <w:sz w:val="24"/>
@@ -2214,7 +2605,52 @@
           <w:sz w:val="24"/>
           <w:szCs w:val="24"/>
         </w:rPr>
-        <w:t xml:space="preserve">omputer </w:t>
+        <w:t>omputer</w:t>
+      </w:r>
+      <w:r>
+        <w:rPr>
+          <w:rFonts w:ascii="Linux Libertine" w:hAnsi="Linux Libertine" w:cs="Linux Libertine"/>
+          <w:bCs/>
+          <w:sz w:val="24"/>
+          <w:szCs w:val="24"/>
+        </w:rPr>
+        <w:t xml:space="preserve">, </w:t>
+      </w:r>
+      <w:r>
+        <w:rPr>
+          <w:rFonts w:ascii="Linux Libertine" w:hAnsi="Linux Libertine" w:cs="Linux Libertine"/>
+          <w:bCs/>
+          <w:sz w:val="24"/>
+          <w:szCs w:val="24"/>
+        </w:rPr>
+        <w:t>information</w:t>
+      </w:r>
+      <w:r>
+        <w:rPr>
+          <w:rFonts w:ascii="Linux Libertine" w:hAnsi="Linux Libertine" w:cs="Linux Libertine"/>
+          <w:bCs/>
+          <w:sz w:val="24"/>
+          <w:szCs w:val="24"/>
+        </w:rPr>
+        <w:t>,</w:t>
+      </w:r>
+      <w:r>
+        <w:rPr>
+          <w:rFonts w:ascii="Linux Libertine" w:hAnsi="Linux Libertine" w:cs="Linux Libertine"/>
+          <w:bCs/>
+          <w:sz w:val="24"/>
+          <w:szCs w:val="24"/>
+        </w:rPr>
+        <w:t xml:space="preserve"> and data</w:t>
+      </w:r>
+      <w:r>
+        <w:rPr>
+          <w:rFonts w:ascii="Linux Libertine" w:hAnsi="Linux Libertine" w:cs="Linux Libertine"/>
+          <w:bCs/>
+          <w:sz w:val="24"/>
+          <w:szCs w:val="24"/>
+        </w:rPr>
+        <w:t xml:space="preserve"> </w:t>
       </w:r>
       <w:r>
         <w:rPr>
@@ -2276,6 +2712,180 @@
           <w:sz w:val="24"/>
           <w:szCs w:val="24"/>
         </w:rPr>
+        <w:t>Mission</w:t>
+      </w:r>
+    </w:p>
+    <w:p>
+      <w:pPr>
+        <w:spacing w:after="0" w:line="276" w:lineRule="auto"/>
+        <w:rPr>
+          <w:rFonts w:ascii="Linux Libertine" w:hAnsi="Linux Libertine" w:cs="Linux Libertine"/>
+          <w:sz w:val="24"/>
+          <w:szCs w:val="24"/>
+        </w:rPr>
+      </w:pPr>
+      <w:r>
+        <w:rPr>
+          <w:rFonts w:ascii="Linux Libertine" w:hAnsi="Linux Libertine" w:cs="Linux Libertine"/>
+          <w:sz w:val="24"/>
+          <w:szCs w:val="24"/>
+        </w:rPr>
+        <w:t xml:space="preserve">Data and information science as a subfield of computer science is unnecessarily </w:t>
+      </w:r>
+      <w:r>
+        <w:rPr>
+          <w:rFonts w:ascii="Linux Libertine" w:hAnsi="Linux Libertine" w:cs="Linux Libertine"/>
+          <w:sz w:val="24"/>
+          <w:szCs w:val="24"/>
+        </w:rPr>
+        <w:t>male dominated</w:t>
+      </w:r>
+      <w:r>
+        <w:rPr>
+          <w:rFonts w:ascii="Linux Libertine" w:hAnsi="Linux Libertine" w:cs="Linux Libertine"/>
+          <w:sz w:val="24"/>
+          <w:szCs w:val="24"/>
+        </w:rPr>
+        <w:t xml:space="preserve">. In addition, it requires spending </w:t>
+      </w:r>
+      <w:r>
+        <w:rPr>
+          <w:rFonts w:ascii="Linux Libertine" w:hAnsi="Linux Libertine" w:cs="Linux Libertine"/>
+          <w:sz w:val="24"/>
+          <w:szCs w:val="24"/>
+        </w:rPr>
+        <w:t>much</w:t>
+      </w:r>
+      <w:r>
+        <w:rPr>
+          <w:rFonts w:ascii="Linux Libertine" w:hAnsi="Linux Libertine" w:cs="Linux Libertine"/>
+          <w:sz w:val="24"/>
+          <w:szCs w:val="24"/>
+        </w:rPr>
+        <w:t xml:space="preserve"> money on tuition and prestigious certifications to get quality education </w:t>
+      </w:r>
+      <w:r>
+        <w:rPr>
+          <w:rFonts w:ascii="Linux Libertine" w:hAnsi="Linux Libertine" w:cs="Linux Libertine"/>
+          <w:sz w:val="24"/>
+          <w:szCs w:val="24"/>
+        </w:rPr>
+        <w:t>and a shot at a job</w:t>
+      </w:r>
+      <w:r>
+        <w:rPr>
+          <w:rFonts w:ascii="Linux Libertine" w:hAnsi="Linux Libertine" w:cs="Linux Libertine"/>
+          <w:sz w:val="24"/>
+          <w:szCs w:val="24"/>
+        </w:rPr>
+        <w:t>. That puts women and low-income populations in position</w:t>
+      </w:r>
+      <w:r>
+        <w:rPr>
+          <w:rFonts w:ascii="Linux Libertine" w:hAnsi="Linux Libertine" w:cs="Linux Libertine"/>
+          <w:sz w:val="24"/>
+          <w:szCs w:val="24"/>
+        </w:rPr>
+        <w:t>s</w:t>
+      </w:r>
+      <w:r>
+        <w:rPr>
+          <w:rFonts w:ascii="Linux Libertine" w:hAnsi="Linux Libertine" w:cs="Linux Libertine"/>
+          <w:sz w:val="24"/>
+          <w:szCs w:val="24"/>
+        </w:rPr>
+        <w:t xml:space="preserve"> of disadvantage. Thus, the field might be missing out on innovators and people who would help push it forward </w:t>
+      </w:r>
+      <w:r>
+        <w:rPr>
+          <w:rFonts w:ascii="Linux Libertine" w:hAnsi="Linux Libertine" w:cs="Linux Libertine"/>
+          <w:sz w:val="24"/>
+          <w:szCs w:val="24"/>
+        </w:rPr>
+        <w:t xml:space="preserve">just </w:t>
+      </w:r>
+      <w:r>
+        <w:rPr>
+          <w:rFonts w:ascii="Linux Libertine" w:hAnsi="Linux Libertine" w:cs="Linux Libertine"/>
+          <w:sz w:val="24"/>
+          <w:szCs w:val="24"/>
+        </w:rPr>
+        <w:t xml:space="preserve">because they are either women or </w:t>
+      </w:r>
+      <w:r>
+        <w:rPr>
+          <w:rFonts w:ascii="Linux Libertine" w:hAnsi="Linux Libertine" w:cs="Linux Libertine"/>
+          <w:sz w:val="24"/>
+          <w:szCs w:val="24"/>
+        </w:rPr>
+        <w:t>low-</w:t>
+      </w:r>
+      <w:r>
+        <w:rPr>
+          <w:rFonts w:ascii="Linux Libertine" w:hAnsi="Linux Libertine" w:cs="Linux Libertine"/>
+          <w:sz w:val="24"/>
+          <w:szCs w:val="24"/>
+        </w:rPr>
+        <w:lastRenderedPageBreak/>
+        <w:t>income</w:t>
+      </w:r>
+      <w:r>
+        <w:rPr>
+          <w:rFonts w:ascii="Linux Libertine" w:hAnsi="Linux Libertine" w:cs="Linux Libertine"/>
+          <w:sz w:val="24"/>
+          <w:szCs w:val="24"/>
+        </w:rPr>
+        <w:t xml:space="preserve">. </w:t>
+      </w:r>
+      <w:r>
+        <w:rPr>
+          <w:rFonts w:ascii="Linux Libertine" w:hAnsi="Linux Libertine" w:cs="Linux Libertine"/>
+          <w:sz w:val="24"/>
+          <w:szCs w:val="24"/>
+        </w:rPr>
+        <w:t>Hence,</w:t>
+      </w:r>
+      <w:r>
+        <w:rPr>
+          <w:rFonts w:ascii="Linux Libertine" w:hAnsi="Linux Libertine" w:cs="Linux Libertine"/>
+          <w:sz w:val="24"/>
+          <w:szCs w:val="24"/>
+        </w:rPr>
+        <w:t xml:space="preserve"> I am committed to empowering women and low-income populations in computer, information, and data science research and education</w:t>
+      </w:r>
+      <w:r>
+        <w:rPr>
+          <w:rFonts w:ascii="Linux Libertine" w:hAnsi="Linux Libertine" w:cs="Linux Libertine"/>
+          <w:bCs/>
+          <w:sz w:val="24"/>
+          <w:szCs w:val="24"/>
+        </w:rPr>
+        <w:t>.</w:t>
+      </w:r>
+    </w:p>
+    <w:p>
+      <w:pPr>
+        <w:pStyle w:val="Heading1"/>
+        <w:spacing w:before="0" w:line="276" w:lineRule="auto"/>
+        <w:jc w:val="center"/>
+        <w:rPr>
+          <w:rFonts w:ascii="Linux Libertine" w:hAnsi="Linux Libertine" w:cs="Linux Libertine"/>
+          <w:b/>
+          <w:bCs/>
+          <w:color w:val="auto"/>
+          <w:sz w:val="24"/>
+          <w:szCs w:val="24"/>
+        </w:rPr>
+      </w:pPr>
+      <w:r>
+        <w:rPr>
+          <w:rFonts w:ascii="Linux Libertine" w:hAnsi="Linux Libertine" w:cs="Linux Libertine"/>
+          <w:b/>
+          <w:bCs/>
+          <w:color w:val="auto"/>
+          <w:sz w:val="24"/>
+          <w:szCs w:val="24"/>
+        </w:rPr>
         <w:t>Education</w:t>
       </w:r>
     </w:p>
@@ -2604,7 +3214,7 @@
     </w:p>
     <w:p>
       <w:pPr>
-        <w:spacing w:line="276" w:lineRule="auto"/>
+        <w:spacing w:after="0" w:line="276" w:lineRule="auto"/>
         <w:rPr>
           <w:rFonts w:ascii="Linux Libertine" w:hAnsi="Linux Libertine" w:cs="Linux Libertine"/>
           <w:sz w:val="24"/>
@@ -2888,7 +3498,6 @@
           <w:sz w:val="24"/>
           <w:szCs w:val="24"/>
         </w:rPr>
-        <w:lastRenderedPageBreak/>
         <w:t>Teaching Assistant, School of Information, The University of Texas at Austi</w:t>
       </w:r>
       <w:r>
@@ -3390,6 +3999,7 @@
           <w:sz w:val="24"/>
           <w:szCs w:val="24"/>
         </w:rPr>
+        <w:lastRenderedPageBreak/>
         <w:t xml:space="preserve">Software Engineering Intern, </w:t>
       </w:r>
       <w:r>
@@ -3448,7 +4058,7 @@
           <w:ilvl w:val="0"/>
           <w:numId w:val="18"/>
         </w:numPr>
-        <w:spacing w:line="276" w:lineRule="auto"/>
+        <w:spacing w:after="0" w:line="276" w:lineRule="auto"/>
         <w:ind w:left="0" w:hanging="274"/>
         <w:contextualSpacing w:val="0"/>
         <w:rPr>
@@ -3679,7 +4289,7 @@
           <w:ilvl w:val="0"/>
           <w:numId w:val="17"/>
         </w:numPr>
-        <w:spacing w:line="276" w:lineRule="auto"/>
+        <w:spacing w:after="0" w:line="276" w:lineRule="auto"/>
         <w:ind w:left="0" w:hanging="274"/>
         <w:contextualSpacing w:val="0"/>
         <w:rPr>
@@ -3746,7 +4356,7 @@
           <w:ilvl w:val="0"/>
           <w:numId w:val="17"/>
         </w:numPr>
-        <w:spacing w:line="276" w:lineRule="auto"/>
+        <w:spacing w:after="0" w:line="276" w:lineRule="auto"/>
         <w:ind w:left="0" w:hanging="274"/>
         <w:contextualSpacing w:val="0"/>
         <w:rPr>
@@ -3946,7 +4556,33 @@
           <w:sz w:val="24"/>
           <w:szCs w:val="24"/>
         </w:rPr>
-        <w:t xml:space="preserve"> (Peer reviewed)</w:t>
+        <w:t xml:space="preserve"> (</w:t>
+      </w:r>
+      <w:r>
+        <w:rPr>
+          <w:rFonts w:ascii="Linux Libertine" w:hAnsi="Linux Libertine" w:cs="Linux Libertine"/>
+          <w:b/>
+          <w:bCs/>
+          <w:i/>
+          <w:iCs/>
+          <w:color w:val="auto"/>
+          <w:sz w:val="24"/>
+          <w:szCs w:val="24"/>
+        </w:rPr>
+        <w:t>peer-reviewed</w:t>
+      </w:r>
+      <w:r>
+        <w:rPr>
+          <w:rFonts w:ascii="Linux Libertine" w:hAnsi="Linux Libertine" w:cs="Linux Libertine"/>
+          <w:b/>
+          <w:bCs/>
+          <w:i/>
+          <w:iCs/>
+          <w:color w:val="auto"/>
+          <w:sz w:val="24"/>
+          <w:szCs w:val="24"/>
+        </w:rPr>
+        <w:t>)</w:t>
       </w:r>
     </w:p>
     <w:p>
@@ -4040,14 +4676,7 @@
         <w:rPr>
           <w:rFonts w:ascii="Linux Libertine" w:hAnsi="Linux Libertine" w:cs="Linux Libertine"/>
         </w:rPr>
-        <w:t xml:space="preserve"> Locality </w:t>
-      </w:r>
-      <w:r>
-        <w:rPr>
-          <w:rFonts w:ascii="Linux Libertine" w:hAnsi="Linux Libertine" w:cs="Linux Libertine"/>
-        </w:rPr>
-        <w:lastRenderedPageBreak/>
-        <w:t xml:space="preserve">Sensitive Hashing. </w:t>
+        <w:t xml:space="preserve"> Locality Sensitive Hashing. </w:t>
       </w:r>
       <w:r>
         <w:rPr>
@@ -4277,7 +4906,7 @@
     <w:p>
       <w:pPr>
         <w:pStyle w:val="NormalWeb"/>
-        <w:spacing w:before="0" w:beforeAutospacing="0" w:after="160" w:afterAutospacing="0" w:line="276" w:lineRule="auto"/>
+        <w:spacing w:before="0" w:beforeAutospacing="0" w:after="0" w:afterAutospacing="0" w:line="276" w:lineRule="auto"/>
         <w:ind w:left="720" w:hanging="720"/>
         <w:rPr>
           <w:rFonts w:ascii="Linux Libertine" w:hAnsi="Linux Libertine" w:cs="Linux Libertine"/>
@@ -4373,7 +5002,20 @@
           <w:sz w:val="24"/>
           <w:szCs w:val="24"/>
         </w:rPr>
-        <w:t xml:space="preserve"> (Peer reviewed</w:t>
+        <w:t xml:space="preserve"> (</w:t>
+      </w:r>
+      <w:r>
+        <w:rPr>
+          <w:rFonts w:ascii="Linux Libertine" w:hAnsi="Linux Libertine" w:cs="Linux Libertine"/>
+          <w:b/>
+          <w:bCs/>
+          <w:i/>
+          <w:iCs/>
+          <w:color w:val="auto"/>
+          <w:sz w:val="24"/>
+          <w:szCs w:val="24"/>
+        </w:rPr>
+        <w:t>peer-reviewed</w:t>
       </w:r>
       <w:r>
         <w:rPr>
@@ -4527,7 +5169,14 @@
         <w:rPr>
           <w:rFonts w:ascii="Linux Libertine" w:hAnsi="Linux Libertine" w:cs="Linux Libertine"/>
         </w:rPr>
-        <w:t xml:space="preserve"> Top-K Similarity Measure. In</w:t>
+        <w:t xml:space="preserve"> </w:t>
+      </w:r>
+      <w:r>
+        <w:rPr>
+          <w:rFonts w:ascii="Linux Libertine" w:hAnsi="Linux Libertine" w:cs="Linux Libertine"/>
+        </w:rPr>
+        <w:lastRenderedPageBreak/>
+        <w:t>Top-K Similarity Measure. In</w:t>
       </w:r>
       <w:r>
         <w:rPr>
@@ -4802,7 +5451,7 @@
     </w:p>
     <w:p>
       <w:pPr>
-        <w:spacing w:line="276" w:lineRule="auto"/>
+        <w:spacing w:after="0" w:line="276" w:lineRule="auto"/>
         <w:ind w:left="720" w:hanging="720"/>
         <w:rPr>
           <w:rFonts w:ascii="Linux Libertine" w:hAnsi="Linux Libertine" w:cs="Linux Libertine"/>
@@ -4870,7 +5519,33 @@
           <w:sz w:val="24"/>
           <w:szCs w:val="24"/>
         </w:rPr>
-        <w:t xml:space="preserve"> (Committee reviewed)</w:t>
+        <w:t xml:space="preserve"> (</w:t>
+      </w:r>
+      <w:r>
+        <w:rPr>
+          <w:rFonts w:ascii="Linux Libertine" w:hAnsi="Linux Libertine" w:cs="Linux Libertine"/>
+          <w:b/>
+          <w:bCs/>
+          <w:i/>
+          <w:iCs/>
+          <w:color w:val="auto"/>
+          <w:sz w:val="24"/>
+          <w:szCs w:val="24"/>
+        </w:rPr>
+        <w:t>c</w:t>
+      </w:r>
+      <w:r>
+        <w:rPr>
+          <w:rFonts w:ascii="Linux Libertine" w:hAnsi="Linux Libertine" w:cs="Linux Libertine"/>
+          <w:b/>
+          <w:bCs/>
+          <w:i/>
+          <w:iCs/>
+          <w:color w:val="auto"/>
+          <w:sz w:val="24"/>
+          <w:szCs w:val="24"/>
+        </w:rPr>
+        <w:t>ommittee reviewed)</w:t>
       </w:r>
     </w:p>
     <w:p>
@@ -4946,7 +5621,6 @@
           <w:sz w:val="24"/>
           <w:szCs w:val="24"/>
         </w:rPr>
-        <w:lastRenderedPageBreak/>
         <w:t>Jaiswal, M. S. (2015). Analysis of protein-protein interactions using chemical cross-linking mass spectrometry (CXMS): Novel computational approaches (Doctoral dissertation, University of Arkansas at Little Rock).</w:t>
       </w:r>
       <w:r>
@@ -5059,7 +5733,7 @@
     </w:p>
     <w:p>
       <w:pPr>
-        <w:spacing w:line="276" w:lineRule="auto"/>
+        <w:spacing w:after="0" w:line="276" w:lineRule="auto"/>
         <w:ind w:left="720" w:hanging="720"/>
         <w:rPr>
           <w:rFonts w:ascii="Linux Libertine" w:hAnsi="Linux Libertine" w:cs="Linux Libertine"/>
@@ -5247,7 +5921,20 @@
           <w:sz w:val="24"/>
           <w:szCs w:val="24"/>
         </w:rPr>
-        <w:t>Non-peer</w:t>
+        <w:t>n</w:t>
+      </w:r>
+      <w:r>
+        <w:rPr>
+          <w:rFonts w:ascii="Linux Libertine" w:hAnsi="Linux Libertine" w:cs="Linux Libertine"/>
+          <w:b/>
+          <w:bCs/>
+          <w:i/>
+          <w:iCs/>
+          <w:color w:val="auto"/>
+          <w:sz w:val="24"/>
+          <w:szCs w:val="24"/>
+        </w:rPr>
+        <w:t>on-peer</w:t>
       </w:r>
       <w:r>
         <w:rPr>
@@ -5633,6 +6320,7 @@
           <w:sz w:val="24"/>
           <w:szCs w:val="24"/>
         </w:rPr>
+        <w:lastRenderedPageBreak/>
         <w:t xml:space="preserve">Ebeid, Islam Akef. (2018). Simple Eye Tracker Calibration for Tiled Display Walls. </w:t>
       </w:r>
       <w:hyperlink r:id="rId39" w:history="1">
@@ -5866,7 +6554,7 @@
     </w:p>
     <w:p>
       <w:pPr>
-        <w:spacing w:line="276" w:lineRule="auto"/>
+        <w:spacing w:after="0" w:line="276" w:lineRule="auto"/>
         <w:rPr>
           <w:rStyle w:val="Hyperlink"/>
           <w:rFonts w:ascii="Linux Libertine" w:hAnsi="Linux Libertine" w:cs="Linux Libertine"/>
@@ -5990,7 +6678,7 @@
           <w:ilvl w:val="0"/>
           <w:numId w:val="16"/>
         </w:numPr>
-        <w:spacing w:line="276" w:lineRule="auto"/>
+        <w:spacing w:after="0" w:line="276" w:lineRule="auto"/>
         <w:ind w:left="0" w:hanging="274"/>
         <w:contextualSpacing w:val="0"/>
         <w:rPr>
@@ -6079,7 +6767,6 @@
           <w:sz w:val="24"/>
           <w:szCs w:val="24"/>
         </w:rPr>
-        <w:lastRenderedPageBreak/>
         <w:t>Service</w:t>
       </w:r>
     </w:p>
@@ -6574,7 +7261,7 @@
           <w:ilvl w:val="0"/>
           <w:numId w:val="15"/>
         </w:numPr>
-        <w:spacing w:line="276" w:lineRule="auto"/>
+        <w:spacing w:after="0" w:line="276" w:lineRule="auto"/>
         <w:ind w:left="0" w:hanging="274"/>
         <w:contextualSpacing w:val="0"/>
         <w:rPr>
@@ -6791,7 +7478,7 @@
     <w:p>
       <w:pPr>
         <w:pStyle w:val="ListParagraph"/>
-        <w:spacing w:line="276" w:lineRule="auto"/>
+        <w:spacing w:after="0" w:line="276" w:lineRule="auto"/>
         <w:ind w:hanging="720"/>
         <w:contextualSpacing w:val="0"/>
         <w:rPr>
@@ -7240,6 +7927,7 @@
           <w:sz w:val="24"/>
           <w:szCs w:val="24"/>
         </w:rPr>
+        <w:lastRenderedPageBreak/>
         <w:t xml:space="preserve">Ebeid, I. A., Jaiswal, M., Cruz, C., &amp; Zybaylov, B.  (2015). XLPM Map Viewer: A Protein-Protein Interaction Map Viewer. ResearchGate. </w:t>
       </w:r>
       <w:hyperlink r:id="rId48" w:history="1">
@@ -7264,7 +7952,7 @@
           <w:ilvl w:val="0"/>
           <w:numId w:val="11"/>
         </w:numPr>
-        <w:spacing w:line="276" w:lineRule="auto"/>
+        <w:spacing w:after="0" w:line="276" w:lineRule="auto"/>
         <w:ind w:left="0" w:hanging="274"/>
         <w:contextualSpacing w:val="0"/>
         <w:rPr>
@@ -7477,7 +8165,7 @@
           <w:ilvl w:val="0"/>
           <w:numId w:val="10"/>
         </w:numPr>
-        <w:spacing w:line="276" w:lineRule="auto"/>
+        <w:spacing w:after="0" w:line="276" w:lineRule="auto"/>
         <w:ind w:left="0" w:hanging="274"/>
         <w:contextualSpacing w:val="0"/>
         <w:rPr>
@@ -7690,7 +8378,7 @@
           <w:ilvl w:val="0"/>
           <w:numId w:val="9"/>
         </w:numPr>
-        <w:spacing w:line="276" w:lineRule="auto"/>
+        <w:spacing w:after="0" w:line="276" w:lineRule="auto"/>
         <w:ind w:left="0" w:hanging="274"/>
         <w:contextualSpacing w:val="0"/>
         <w:rPr>
@@ -7778,7 +8466,6 @@
           <w:sz w:val="24"/>
           <w:szCs w:val="24"/>
         </w:rPr>
-        <w:lastRenderedPageBreak/>
         <w:t>Community Service</w:t>
       </w:r>
     </w:p>
@@ -7890,7 +8577,7 @@
           <w:ilvl w:val="0"/>
           <w:numId w:val="8"/>
         </w:numPr>
-        <w:spacing w:line="276" w:lineRule="auto"/>
+        <w:spacing w:after="0" w:line="276" w:lineRule="auto"/>
         <w:ind w:left="0" w:hanging="274"/>
         <w:contextualSpacing w:val="0"/>
         <w:rPr>
@@ -8041,7 +8728,33 @@
           <w:sz w:val="24"/>
           <w:szCs w:val="24"/>
         </w:rPr>
-        <w:t xml:space="preserve"> (mean teaching evaluation: 4.46/5.0)</w:t>
+        <w:t xml:space="preserve"> (mean teaching evaluation</w:t>
+      </w:r>
+      <w:r>
+        <w:rPr>
+          <w:rFonts w:ascii="Linux Libertine" w:hAnsi="Linux Libertine" w:cs="Linux Libertine"/>
+          <w:b/>
+          <w:bCs/>
+          <w:i/>
+          <w:iCs/>
+          <w:color w:val="auto"/>
+          <w:sz w:val="24"/>
+          <w:szCs w:val="24"/>
+        </w:rPr>
+        <w:t xml:space="preserve"> score</w:t>
+      </w:r>
+      <w:r>
+        <w:rPr>
+          <w:rFonts w:ascii="Linux Libertine" w:hAnsi="Linux Libertine" w:cs="Linux Libertine"/>
+          <w:b/>
+          <w:bCs/>
+          <w:i/>
+          <w:iCs/>
+          <w:color w:val="auto"/>
+          <w:sz w:val="24"/>
+          <w:szCs w:val="24"/>
+        </w:rPr>
+        <w:t>: 4.46/5.0)</w:t>
       </w:r>
     </w:p>
     <w:p>
@@ -8149,7 +8862,7 @@
           <w:ilvl w:val="0"/>
           <w:numId w:val="7"/>
         </w:numPr>
-        <w:spacing w:line="276" w:lineRule="auto"/>
+        <w:spacing w:after="0" w:line="276" w:lineRule="auto"/>
         <w:ind w:left="0" w:hanging="274"/>
         <w:contextualSpacing w:val="0"/>
         <w:rPr>
@@ -8230,7 +8943,7 @@
           <w:sz w:val="24"/>
           <w:szCs w:val="24"/>
         </w:rPr>
-        <w:t xml:space="preserve"> </w:t>
+        <w:t xml:space="preserve"> (mean teaching evaluation</w:t>
       </w:r>
       <w:r>
         <w:rPr>
@@ -8243,7 +8956,7 @@
           <w:sz w:val="24"/>
           <w:szCs w:val="24"/>
         </w:rPr>
-        <w:t>(mean teaching evaluation: 4.</w:t>
+        <w:t xml:space="preserve"> score</w:t>
       </w:r>
       <w:r>
         <w:rPr>
@@ -8256,20 +8969,7 @@
           <w:sz w:val="24"/>
           <w:szCs w:val="24"/>
         </w:rPr>
-        <w:t>75/5.0</w:t>
-      </w:r>
-      <w:r>
-        <w:rPr>
-          <w:rFonts w:ascii="Linux Libertine" w:hAnsi="Linux Libertine" w:cs="Linux Libertine"/>
-          <w:b/>
-          <w:bCs/>
-          <w:i/>
-          <w:iCs/>
-          <w:color w:val="auto"/>
-          <w:sz w:val="24"/>
-          <w:szCs w:val="24"/>
-        </w:rPr>
-        <w:t>)</w:t>
+        <w:t>: 4.75/5.0)</w:t>
       </w:r>
     </w:p>
     <w:p>
@@ -8782,7 +9482,7 @@
           <w:ilvl w:val="0"/>
           <w:numId w:val="6"/>
         </w:numPr>
-        <w:spacing w:line="276" w:lineRule="auto"/>
+        <w:spacing w:after="0" w:line="276" w:lineRule="auto"/>
         <w:ind w:left="0" w:hanging="274"/>
         <w:contextualSpacing w:val="0"/>
         <w:rPr>
@@ -8909,7 +9609,7 @@
           <w:ilvl w:val="0"/>
           <w:numId w:val="5"/>
         </w:numPr>
-        <w:spacing w:line="276" w:lineRule="auto"/>
+        <w:spacing w:after="0" w:line="276" w:lineRule="auto"/>
         <w:ind w:left="0" w:hanging="274"/>
         <w:contextualSpacing w:val="0"/>
         <w:rPr>
@@ -9839,6 +10539,119 @@
     </w:lvl>
   </w:abstractNum>
   <w:abstractNum w:abstractNumId="5" w15:restartNumberingAfterBreak="0">
+    <w:nsid w:val="183614FB"/>
+    <w:multiLevelType w:val="hybridMultilevel"/>
+    <w:tmpl w:val="F9DE727A"/>
+    <w:lvl w:ilvl="0" w:tplc="04090001">
+      <w:start w:val="1"/>
+      <w:numFmt w:val="bullet"/>
+      <w:lvlText w:val=""/>
+      <w:lvlJc w:val="left"/>
+      <w:pPr>
+        <w:ind w:left="720" w:hanging="360"/>
+      </w:pPr>
+      <w:rPr>
+        <w:rFonts w:ascii="Symbol" w:hAnsi="Symbol" w:hint="default"/>
+      </w:rPr>
+    </w:lvl>
+    <w:lvl w:ilvl="1" w:tplc="04090003" w:tentative="1">
+      <w:start w:val="1"/>
+      <w:numFmt w:val="bullet"/>
+      <w:lvlText w:val="o"/>
+      <w:lvlJc w:val="left"/>
+      <w:pPr>
+        <w:ind w:left="1440" w:hanging="360"/>
+      </w:pPr>
+      <w:rPr>
+        <w:rFonts w:ascii="Courier New" w:hAnsi="Courier New" w:cs="Courier New" w:hint="default"/>
+      </w:rPr>
+    </w:lvl>
+    <w:lvl w:ilvl="2" w:tplc="04090005" w:tentative="1">
+      <w:start w:val="1"/>
+      <w:numFmt w:val="bullet"/>
+      <w:lvlText w:val=""/>
+      <w:lvlJc w:val="left"/>
+      <w:pPr>
+        <w:ind w:left="2160" w:hanging="360"/>
+      </w:pPr>
+      <w:rPr>
+        <w:rFonts w:ascii="Wingdings" w:hAnsi="Wingdings" w:hint="default"/>
+      </w:rPr>
+    </w:lvl>
+    <w:lvl w:ilvl="3" w:tplc="04090001" w:tentative="1">
+      <w:start w:val="1"/>
+      <w:numFmt w:val="bullet"/>
+      <w:lvlText w:val=""/>
+      <w:lvlJc w:val="left"/>
+      <w:pPr>
+        <w:ind w:left="2880" w:hanging="360"/>
+      </w:pPr>
+      <w:rPr>
+        <w:rFonts w:ascii="Symbol" w:hAnsi="Symbol" w:hint="default"/>
+      </w:rPr>
+    </w:lvl>
+    <w:lvl w:ilvl="4" w:tplc="04090003" w:tentative="1">
+      <w:start w:val="1"/>
+      <w:numFmt w:val="bullet"/>
+      <w:lvlText w:val="o"/>
+      <w:lvlJc w:val="left"/>
+      <w:pPr>
+        <w:ind w:left="3600" w:hanging="360"/>
+      </w:pPr>
+      <w:rPr>
+        <w:rFonts w:ascii="Courier New" w:hAnsi="Courier New" w:cs="Courier New" w:hint="default"/>
+      </w:rPr>
+    </w:lvl>
+    <w:lvl w:ilvl="5" w:tplc="04090005" w:tentative="1">
+      <w:start w:val="1"/>
+      <w:numFmt w:val="bullet"/>
+      <w:lvlText w:val=""/>
+      <w:lvlJc w:val="left"/>
+      <w:pPr>
+        <w:ind w:left="4320" w:hanging="360"/>
+      </w:pPr>
+      <w:rPr>
+        <w:rFonts w:ascii="Wingdings" w:hAnsi="Wingdings" w:hint="default"/>
+      </w:rPr>
+    </w:lvl>
+    <w:lvl w:ilvl="6" w:tplc="04090001" w:tentative="1">
+      <w:start w:val="1"/>
+      <w:numFmt w:val="bullet"/>
+      <w:lvlText w:val=""/>
+      <w:lvlJc w:val="left"/>
+      <w:pPr>
+        <w:ind w:left="5040" w:hanging="360"/>
+      </w:pPr>
+      <w:rPr>
+        <w:rFonts w:ascii="Symbol" w:hAnsi="Symbol" w:hint="default"/>
+      </w:rPr>
+    </w:lvl>
+    <w:lvl w:ilvl="7" w:tplc="04090003" w:tentative="1">
+      <w:start w:val="1"/>
+      <w:numFmt w:val="bullet"/>
+      <w:lvlText w:val="o"/>
+      <w:lvlJc w:val="left"/>
+      <w:pPr>
+        <w:ind w:left="5760" w:hanging="360"/>
+      </w:pPr>
+      <w:rPr>
+        <w:rFonts w:ascii="Courier New" w:hAnsi="Courier New" w:cs="Courier New" w:hint="default"/>
+      </w:rPr>
+    </w:lvl>
+    <w:lvl w:ilvl="8" w:tplc="04090005" w:tentative="1">
+      <w:start w:val="1"/>
+      <w:numFmt w:val="bullet"/>
+      <w:lvlText w:val=""/>
+      <w:lvlJc w:val="left"/>
+      <w:pPr>
+        <w:ind w:left="6480" w:hanging="360"/>
+      </w:pPr>
+      <w:rPr>
+        <w:rFonts w:ascii="Wingdings" w:hAnsi="Wingdings" w:hint="default"/>
+      </w:rPr>
+    </w:lvl>
+  </w:abstractNum>
+  <w:abstractNum w:abstractNumId="6" w15:restartNumberingAfterBreak="0">
     <w:nsid w:val="238854E1"/>
     <w:multiLevelType w:val="hybridMultilevel"/>
     <w:tmpl w:val="89D6774A"/>
@@ -9951,7 +10764,7 @@
       </w:rPr>
     </w:lvl>
   </w:abstractNum>
-  <w:abstractNum w:abstractNumId="6" w15:restartNumberingAfterBreak="0">
+  <w:abstractNum w:abstractNumId="7" w15:restartNumberingAfterBreak="0">
     <w:nsid w:val="295E4503"/>
     <w:multiLevelType w:val="hybridMultilevel"/>
     <w:tmpl w:val="98881300"/>
@@ -10064,7 +10877,7 @@
       </w:rPr>
     </w:lvl>
   </w:abstractNum>
-  <w:abstractNum w:abstractNumId="7" w15:restartNumberingAfterBreak="0">
+  <w:abstractNum w:abstractNumId="8" w15:restartNumberingAfterBreak="0">
     <w:nsid w:val="2CA624D3"/>
     <w:multiLevelType w:val="hybridMultilevel"/>
     <w:tmpl w:val="FB080196"/>
@@ -10177,7 +10990,7 @@
       </w:rPr>
     </w:lvl>
   </w:abstractNum>
-  <w:abstractNum w:abstractNumId="8" w15:restartNumberingAfterBreak="0">
+  <w:abstractNum w:abstractNumId="9" w15:restartNumberingAfterBreak="0">
     <w:nsid w:val="2FA92855"/>
     <w:multiLevelType w:val="hybridMultilevel"/>
     <w:tmpl w:val="E24E5156"/>
@@ -10290,7 +11103,7 @@
       </w:rPr>
     </w:lvl>
   </w:abstractNum>
-  <w:abstractNum w:abstractNumId="9" w15:restartNumberingAfterBreak="0">
+  <w:abstractNum w:abstractNumId="10" w15:restartNumberingAfterBreak="0">
     <w:nsid w:val="30A0161C"/>
     <w:multiLevelType w:val="hybridMultilevel"/>
     <w:tmpl w:val="B25AC9C0"/>
@@ -10403,7 +11216,7 @@
       </w:rPr>
     </w:lvl>
   </w:abstractNum>
-  <w:abstractNum w:abstractNumId="10" w15:restartNumberingAfterBreak="0">
+  <w:abstractNum w:abstractNumId="11" w15:restartNumberingAfterBreak="0">
     <w:nsid w:val="35D3208A"/>
     <w:multiLevelType w:val="hybridMultilevel"/>
     <w:tmpl w:val="EE4EC844"/>
@@ -10516,7 +11329,7 @@
       </w:rPr>
     </w:lvl>
   </w:abstractNum>
-  <w:abstractNum w:abstractNumId="11" w15:restartNumberingAfterBreak="0">
+  <w:abstractNum w:abstractNumId="12" w15:restartNumberingAfterBreak="0">
     <w:nsid w:val="366D3A46"/>
     <w:multiLevelType w:val="hybridMultilevel"/>
     <w:tmpl w:val="9D786FB4"/>
@@ -10629,7 +11442,7 @@
       </w:rPr>
     </w:lvl>
   </w:abstractNum>
-  <w:abstractNum w:abstractNumId="12" w15:restartNumberingAfterBreak="0">
+  <w:abstractNum w:abstractNumId="13" w15:restartNumberingAfterBreak="0">
     <w:nsid w:val="37DA56D6"/>
     <w:multiLevelType w:val="hybridMultilevel"/>
     <w:tmpl w:val="7C5C75CC"/>
@@ -10742,7 +11555,7 @@
       </w:rPr>
     </w:lvl>
   </w:abstractNum>
-  <w:abstractNum w:abstractNumId="13" w15:restartNumberingAfterBreak="0">
+  <w:abstractNum w:abstractNumId="14" w15:restartNumberingAfterBreak="0">
     <w:nsid w:val="3B206964"/>
     <w:multiLevelType w:val="hybridMultilevel"/>
     <w:tmpl w:val="E14226C2"/>
@@ -10855,7 +11668,7 @@
       </w:rPr>
     </w:lvl>
   </w:abstractNum>
-  <w:abstractNum w:abstractNumId="14" w15:restartNumberingAfterBreak="0">
+  <w:abstractNum w:abstractNumId="15" w15:restartNumberingAfterBreak="0">
     <w:nsid w:val="46D068C3"/>
     <w:multiLevelType w:val="hybridMultilevel"/>
     <w:tmpl w:val="B080BCE8"/>
@@ -10968,7 +11781,7 @@
       </w:rPr>
     </w:lvl>
   </w:abstractNum>
-  <w:abstractNum w:abstractNumId="15" w15:restartNumberingAfterBreak="0">
+  <w:abstractNum w:abstractNumId="16" w15:restartNumberingAfterBreak="0">
     <w:nsid w:val="47BC2D39"/>
     <w:multiLevelType w:val="hybridMultilevel"/>
     <w:tmpl w:val="936C1D2C"/>
@@ -11081,7 +11894,7 @@
       </w:rPr>
     </w:lvl>
   </w:abstractNum>
-  <w:abstractNum w:abstractNumId="16" w15:restartNumberingAfterBreak="0">
+  <w:abstractNum w:abstractNumId="17" w15:restartNumberingAfterBreak="0">
     <w:nsid w:val="4BE37CF9"/>
     <w:multiLevelType w:val="hybridMultilevel"/>
     <w:tmpl w:val="4154C3CE"/>
@@ -11194,7 +12007,7 @@
       </w:rPr>
     </w:lvl>
   </w:abstractNum>
-  <w:abstractNum w:abstractNumId="17" w15:restartNumberingAfterBreak="0">
+  <w:abstractNum w:abstractNumId="18" w15:restartNumberingAfterBreak="0">
     <w:nsid w:val="54697637"/>
     <w:multiLevelType w:val="hybridMultilevel"/>
     <w:tmpl w:val="DAF80520"/>
@@ -11307,7 +12120,7 @@
       </w:rPr>
     </w:lvl>
   </w:abstractNum>
-  <w:abstractNum w:abstractNumId="18" w15:restartNumberingAfterBreak="0">
+  <w:abstractNum w:abstractNumId="19" w15:restartNumberingAfterBreak="0">
     <w:nsid w:val="57150203"/>
     <w:multiLevelType w:val="hybridMultilevel"/>
     <w:tmpl w:val="BF6C0A56"/>
@@ -11420,7 +12233,7 @@
       </w:rPr>
     </w:lvl>
   </w:abstractNum>
-  <w:abstractNum w:abstractNumId="19" w15:restartNumberingAfterBreak="0">
+  <w:abstractNum w:abstractNumId="20" w15:restartNumberingAfterBreak="0">
     <w:nsid w:val="57BA33CA"/>
     <w:multiLevelType w:val="hybridMultilevel"/>
     <w:tmpl w:val="24B8123E"/>
@@ -11533,10 +12346,10 @@
       </w:rPr>
     </w:lvl>
   </w:abstractNum>
-  <w:abstractNum w:abstractNumId="20" w15:restartNumberingAfterBreak="0">
+  <w:abstractNum w:abstractNumId="21" w15:restartNumberingAfterBreak="0">
     <w:nsid w:val="5F175219"/>
     <w:multiLevelType w:val="hybridMultilevel"/>
-    <w:tmpl w:val="A224EA60"/>
+    <w:tmpl w:val="79E48A98"/>
     <w:lvl w:ilvl="0" w:tplc="04090001">
       <w:start w:val="1"/>
       <w:numFmt w:val="bullet"/>
@@ -11646,7 +12459,7 @@
       </w:rPr>
     </w:lvl>
   </w:abstractNum>
-  <w:abstractNum w:abstractNumId="21" w15:restartNumberingAfterBreak="0">
+  <w:abstractNum w:abstractNumId="22" w15:restartNumberingAfterBreak="0">
     <w:nsid w:val="609336EB"/>
     <w:multiLevelType w:val="hybridMultilevel"/>
     <w:tmpl w:val="04884282"/>
@@ -11759,7 +12572,7 @@
       </w:rPr>
     </w:lvl>
   </w:abstractNum>
-  <w:abstractNum w:abstractNumId="22" w15:restartNumberingAfterBreak="0">
+  <w:abstractNum w:abstractNumId="23" w15:restartNumberingAfterBreak="0">
     <w:nsid w:val="640B36A3"/>
     <w:multiLevelType w:val="hybridMultilevel"/>
     <w:tmpl w:val="768C5F6A"/>
@@ -11872,7 +12685,7 @@
       </w:rPr>
     </w:lvl>
   </w:abstractNum>
-  <w:abstractNum w:abstractNumId="23" w15:restartNumberingAfterBreak="0">
+  <w:abstractNum w:abstractNumId="24" w15:restartNumberingAfterBreak="0">
     <w:nsid w:val="65577869"/>
     <w:multiLevelType w:val="hybridMultilevel"/>
     <w:tmpl w:val="712C187C"/>
@@ -11985,7 +12798,7 @@
       </w:rPr>
     </w:lvl>
   </w:abstractNum>
-  <w:abstractNum w:abstractNumId="24" w15:restartNumberingAfterBreak="0">
+  <w:abstractNum w:abstractNumId="25" w15:restartNumberingAfterBreak="0">
     <w:nsid w:val="6AAD4ABF"/>
     <w:multiLevelType w:val="hybridMultilevel"/>
     <w:tmpl w:val="04D26354"/>
@@ -12098,7 +12911,7 @@
       </w:rPr>
     </w:lvl>
   </w:abstractNum>
-  <w:abstractNum w:abstractNumId="25" w15:restartNumberingAfterBreak="0">
+  <w:abstractNum w:abstractNumId="26" w15:restartNumberingAfterBreak="0">
     <w:nsid w:val="6E5D24F3"/>
     <w:multiLevelType w:val="hybridMultilevel"/>
     <w:tmpl w:val="740EB1BA"/>
@@ -12211,7 +13024,7 @@
       </w:rPr>
     </w:lvl>
   </w:abstractNum>
-  <w:abstractNum w:abstractNumId="26" w15:restartNumberingAfterBreak="0">
+  <w:abstractNum w:abstractNumId="27" w15:restartNumberingAfterBreak="0">
     <w:nsid w:val="712B495B"/>
     <w:multiLevelType w:val="hybridMultilevel"/>
     <w:tmpl w:val="6102EBF6"/>
@@ -12324,7 +13137,7 @@
       </w:rPr>
     </w:lvl>
   </w:abstractNum>
-  <w:abstractNum w:abstractNumId="27" w15:restartNumberingAfterBreak="0">
+  <w:abstractNum w:abstractNumId="28" w15:restartNumberingAfterBreak="0">
     <w:nsid w:val="73E16128"/>
     <w:multiLevelType w:val="hybridMultilevel"/>
     <w:tmpl w:val="EFA89A7C"/>
@@ -12437,7 +13250,7 @@
       </w:rPr>
     </w:lvl>
   </w:abstractNum>
-  <w:abstractNum w:abstractNumId="28" w15:restartNumberingAfterBreak="0">
+  <w:abstractNum w:abstractNumId="29" w15:restartNumberingAfterBreak="0">
     <w:nsid w:val="7A7820F9"/>
     <w:multiLevelType w:val="hybridMultilevel"/>
     <w:tmpl w:val="EE305BCC"/>
@@ -12550,91 +13363,94 @@
     </w:lvl>
   </w:abstractNum>
   <w:num w:numId="1" w16cid:durableId="736559923">
+    <w:abstractNumId w:val="29"/>
+  </w:num>
+  <w:num w:numId="2" w16cid:durableId="1699963380">
+    <w:abstractNumId w:val="25"/>
+  </w:num>
+  <w:num w:numId="3" w16cid:durableId="273170396">
+    <w:abstractNumId w:val="13"/>
+  </w:num>
+  <w:num w:numId="4" w16cid:durableId="2068186538">
     <w:abstractNumId w:val="28"/>
   </w:num>
-  <w:num w:numId="2" w16cid:durableId="1699963380">
-    <w:abstractNumId w:val="24"/>
-  </w:num>
-  <w:num w:numId="3" w16cid:durableId="273170396">
-    <w:abstractNumId w:val="12"/>
-  </w:num>
-  <w:num w:numId="4" w16cid:durableId="2068186538">
-    <w:abstractNumId w:val="27"/>
-  </w:num>
   <w:num w:numId="5" w16cid:durableId="507253331">
-    <w:abstractNumId w:val="9"/>
+    <w:abstractNumId w:val="10"/>
   </w:num>
   <w:num w:numId="6" w16cid:durableId="749886638">
-    <w:abstractNumId w:val="16"/>
+    <w:abstractNumId w:val="17"/>
   </w:num>
   <w:num w:numId="7" w16cid:durableId="1538935455">
     <w:abstractNumId w:val="2"/>
   </w:num>
   <w:num w:numId="8" w16cid:durableId="1752581486">
-    <w:abstractNumId w:val="21"/>
+    <w:abstractNumId w:val="22"/>
   </w:num>
   <w:num w:numId="9" w16cid:durableId="361058202">
     <w:abstractNumId w:val="0"/>
   </w:num>
   <w:num w:numId="10" w16cid:durableId="116457877">
-    <w:abstractNumId w:val="23"/>
+    <w:abstractNumId w:val="24"/>
   </w:num>
   <w:num w:numId="11" w16cid:durableId="1248883783">
     <w:abstractNumId w:val="4"/>
   </w:num>
   <w:num w:numId="12" w16cid:durableId="1370491074">
-    <w:abstractNumId w:val="6"/>
+    <w:abstractNumId w:val="7"/>
   </w:num>
   <w:num w:numId="13" w16cid:durableId="1103303578">
-    <w:abstractNumId w:val="8"/>
+    <w:abstractNumId w:val="9"/>
   </w:num>
   <w:num w:numId="14" w16cid:durableId="255402263">
-    <w:abstractNumId w:val="10"/>
+    <w:abstractNumId w:val="11"/>
   </w:num>
   <w:num w:numId="15" w16cid:durableId="1501042166">
-    <w:abstractNumId w:val="13"/>
+    <w:abstractNumId w:val="14"/>
   </w:num>
   <w:num w:numId="16" w16cid:durableId="1201824970">
-    <w:abstractNumId w:val="25"/>
+    <w:abstractNumId w:val="26"/>
   </w:num>
   <w:num w:numId="17" w16cid:durableId="899829289">
+    <w:abstractNumId w:val="16"/>
+  </w:num>
+  <w:num w:numId="18" w16cid:durableId="615259492">
     <w:abstractNumId w:val="15"/>
   </w:num>
-  <w:num w:numId="18" w16cid:durableId="615259492">
-    <w:abstractNumId w:val="14"/>
-  </w:num>
   <w:num w:numId="19" w16cid:durableId="1129276647">
-    <w:abstractNumId w:val="26"/>
+    <w:abstractNumId w:val="27"/>
   </w:num>
   <w:num w:numId="20" w16cid:durableId="1103064015">
-    <w:abstractNumId w:val="5"/>
+    <w:abstractNumId w:val="6"/>
   </w:num>
   <w:num w:numId="21" w16cid:durableId="19162962">
     <w:abstractNumId w:val="3"/>
   </w:num>
   <w:num w:numId="22" w16cid:durableId="95027685">
-    <w:abstractNumId w:val="22"/>
+    <w:abstractNumId w:val="23"/>
   </w:num>
   <w:num w:numId="23" w16cid:durableId="1481381049">
-    <w:abstractNumId w:val="7"/>
+    <w:abstractNumId w:val="8"/>
   </w:num>
   <w:num w:numId="24" w16cid:durableId="283967664">
     <w:abstractNumId w:val="1"/>
   </w:num>
   <w:num w:numId="25" w16cid:durableId="1457913980">
-    <w:abstractNumId w:val="17"/>
+    <w:abstractNumId w:val="18"/>
   </w:num>
   <w:num w:numId="26" w16cid:durableId="1961915201">
+    <w:abstractNumId w:val="21"/>
+  </w:num>
+  <w:num w:numId="27" w16cid:durableId="1062026162">
     <w:abstractNumId w:val="20"/>
   </w:num>
-  <w:num w:numId="27" w16cid:durableId="1062026162">
+  <w:num w:numId="28" w16cid:durableId="363873595">
+    <w:abstractNumId w:val="12"/>
+  </w:num>
+  <w:num w:numId="29" w16cid:durableId="1847817939">
     <w:abstractNumId w:val="19"/>
   </w:num>
-  <w:num w:numId="28" w16cid:durableId="363873595">
-    <w:abstractNumId w:val="11"/>
-  </w:num>
-  <w:num w:numId="29" w16cid:durableId="1847817939">
-    <w:abstractNumId w:val="18"/>
+  <w:num w:numId="30" w16cid:durableId="1747847098">
+    <w:abstractNumId w:val="5"/>
   </w:num>
 </w:numbering>
 </file>
